--- a/mestermunka/orai/Dokumentáció/Mester munka.docx
+++ b/mestermunka/orai/Dokumentáció/Mester munka.docx
@@ -3495,7 +3495,21 @@
           <w:sz w:val="28"/>
           <w:szCs w:val="28"/>
         </w:rPr>
-        <w:t>: Varchar (30)</w:t>
+        <w:t>ID</w:t>
+      </w:r>
+      <w:r>
+        <w:rPr>
+          <w:sz w:val="28"/>
+          <w:szCs w:val="28"/>
+        </w:rPr>
+        <w:t xml:space="preserve">: </w:t>
+      </w:r>
+      <w:r>
+        <w:rPr>
+          <w:sz w:val="28"/>
+          <w:szCs w:val="28"/>
+        </w:rPr>
+        <w:t>Int Foreign Key</w:t>
       </w:r>
       <w:r>
         <w:rPr>
@@ -3577,6 +3591,71 @@
         </w:numPr>
         <w:jc w:val="both"/>
         <w:rPr>
+          <w:sz w:val="28"/>
+          <w:szCs w:val="28"/>
+        </w:rPr>
+      </w:pPr>
+      <w:r>
+        <w:rPr>
+          <w:i/>
+          <w:sz w:val="28"/>
+          <w:szCs w:val="28"/>
+          <w:u w:val="single"/>
+        </w:rPr>
+        <w:t>Category:</w:t>
+      </w:r>
+    </w:p>
+    <w:p>
+      <w:pPr>
+        <w:pStyle w:val="Listaszerbekezds"/>
+        <w:numPr>
+          <w:ilvl w:val="1"/>
+          <w:numId w:val="4"/>
+        </w:numPr>
+        <w:jc w:val="both"/>
+        <w:rPr>
+          <w:sz w:val="28"/>
+          <w:szCs w:val="28"/>
+        </w:rPr>
+      </w:pPr>
+      <w:r>
+        <w:rPr>
+          <w:sz w:val="28"/>
+          <w:szCs w:val="28"/>
+        </w:rPr>
+        <w:t>Id: Int Primary Key // A kategóriákat szám alapon azonosítja</w:t>
+      </w:r>
+    </w:p>
+    <w:p>
+      <w:pPr>
+        <w:pStyle w:val="Listaszerbekezds"/>
+        <w:numPr>
+          <w:ilvl w:val="1"/>
+          <w:numId w:val="4"/>
+        </w:numPr>
+        <w:jc w:val="both"/>
+        <w:rPr>
+          <w:sz w:val="28"/>
+          <w:szCs w:val="28"/>
+        </w:rPr>
+      </w:pPr>
+      <w:r>
+        <w:rPr>
+          <w:sz w:val="28"/>
+          <w:szCs w:val="28"/>
+        </w:rPr>
+        <w:t>Category: Varchar (30) // A kategóriák</w:t>
+      </w:r>
+    </w:p>
+    <w:p>
+      <w:pPr>
+        <w:pStyle w:val="Listaszerbekezds"/>
+        <w:numPr>
+          <w:ilvl w:val="0"/>
+          <w:numId w:val="4"/>
+        </w:numPr>
+        <w:jc w:val="both"/>
+        <w:rPr>
           <w:i/>
           <w:sz w:val="28"/>
           <w:szCs w:val="28"/>
@@ -3703,6 +3782,29 @@
       <w:pPr>
         <w:pStyle w:val="Listaszerbekezds"/>
         <w:numPr>
+          <w:ilvl w:val="1"/>
+          <w:numId w:val="4"/>
+        </w:numPr>
+        <w:jc w:val="both"/>
+        <w:rPr>
+          <w:i/>
+          <w:sz w:val="28"/>
+          <w:szCs w:val="28"/>
+          <w:u w:val="single"/>
+        </w:rPr>
+      </w:pPr>
+      <w:r>
+        <w:rPr>
+          <w:sz w:val="28"/>
+          <w:szCs w:val="28"/>
+        </w:rPr>
+        <w:t>PostId: Int Foreign Key // A post és hozzászólás táblákat összeköti</w:t>
+      </w:r>
+    </w:p>
+    <w:p>
+      <w:pPr>
+        <w:pStyle w:val="Listaszerbekezds"/>
+        <w:numPr>
           <w:ilvl w:val="0"/>
           <w:numId w:val="4"/>
         </w:numPr>
@@ -3981,6 +4083,7 @@
           <w:sz w:val="28"/>
           <w:szCs w:val="28"/>
         </w:rPr>
+        <w:lastRenderedPageBreak/>
         <w:t>Passive: Varchar (</w:t>
       </w:r>
       <w:r>
@@ -4113,832 +4216,853 @@
           <w:sz w:val="28"/>
           <w:szCs w:val="28"/>
         </w:rPr>
+        <w:t xml:space="preserve">Race: </w:t>
+      </w:r>
+      <w:r>
+        <w:rPr>
+          <w:sz w:val="28"/>
+          <w:szCs w:val="28"/>
+        </w:rPr>
+        <w:t>Varchar (100)</w:t>
+      </w:r>
+      <w:r>
+        <w:rPr>
+          <w:sz w:val="28"/>
+          <w:szCs w:val="28"/>
+        </w:rPr>
+        <w:t xml:space="preserve"> </w:t>
+      </w:r>
+      <w:r>
+        <w:rPr>
+          <w:sz w:val="28"/>
+          <w:szCs w:val="28"/>
+        </w:rPr>
+        <w:t>// A szörny</w:t>
+      </w:r>
+      <w:r>
+        <w:rPr>
+          <w:sz w:val="28"/>
+          <w:szCs w:val="28"/>
+        </w:rPr>
+        <w:t xml:space="preserve"> faja</w:t>
+      </w:r>
+    </w:p>
+    <w:p>
+      <w:pPr>
+        <w:pStyle w:val="Listaszerbekezds"/>
+        <w:numPr>
+          <w:ilvl w:val="1"/>
+          <w:numId w:val="4"/>
+        </w:numPr>
+        <w:jc w:val="both"/>
+        <w:rPr>
+          <w:i/>
+          <w:sz w:val="28"/>
+          <w:szCs w:val="28"/>
+          <w:u w:val="single"/>
+        </w:rPr>
+      </w:pPr>
+      <w:r>
+        <w:rPr>
+          <w:sz w:val="28"/>
+          <w:szCs w:val="28"/>
+        </w:rPr>
+        <w:t xml:space="preserve">Ai: </w:t>
+      </w:r>
+      <w:r>
+        <w:rPr>
+          <w:sz w:val="28"/>
+          <w:szCs w:val="28"/>
+        </w:rPr>
+        <w:t xml:space="preserve">Varchar (40) </w:t>
+      </w:r>
+      <w:r>
+        <w:rPr>
+          <w:sz w:val="28"/>
+          <w:szCs w:val="28"/>
+        </w:rPr>
+        <w:t>// A szörny</w:t>
+      </w:r>
+      <w:r>
+        <w:rPr>
+          <w:sz w:val="28"/>
+          <w:szCs w:val="28"/>
+        </w:rPr>
+        <w:t xml:space="preserve"> viselkedése</w:t>
+      </w:r>
+    </w:p>
+    <w:p>
+      <w:pPr>
+        <w:pStyle w:val="Listaszerbekezds"/>
+        <w:numPr>
+          <w:ilvl w:val="1"/>
+          <w:numId w:val="4"/>
+        </w:numPr>
+        <w:jc w:val="both"/>
+        <w:rPr>
+          <w:i/>
+          <w:sz w:val="28"/>
+          <w:szCs w:val="28"/>
+          <w:u w:val="single"/>
+        </w:rPr>
+      </w:pPr>
+      <w:r>
+        <w:rPr>
+          <w:sz w:val="28"/>
+          <w:szCs w:val="28"/>
+        </w:rPr>
+        <w:t xml:space="preserve">Dungeon: </w:t>
+      </w:r>
+      <w:r>
+        <w:rPr>
+          <w:sz w:val="28"/>
+          <w:szCs w:val="28"/>
+        </w:rPr>
+        <w:t xml:space="preserve">Varchar (100) </w:t>
+      </w:r>
+      <w:r>
+        <w:rPr>
+          <w:sz w:val="28"/>
+          <w:szCs w:val="28"/>
+        </w:rPr>
+        <w:t>// A szörny</w:t>
+      </w:r>
+      <w:r>
+        <w:rPr>
+          <w:sz w:val="28"/>
+          <w:szCs w:val="28"/>
+        </w:rPr>
+        <w:t xml:space="preserve"> melyik dungeon-ben található</w:t>
+      </w:r>
+    </w:p>
+    <w:p>
+      <w:pPr>
+        <w:pStyle w:val="Listaszerbekezds"/>
+        <w:numPr>
+          <w:ilvl w:val="0"/>
+          <w:numId w:val="4"/>
+        </w:numPr>
+        <w:jc w:val="both"/>
+        <w:rPr>
+          <w:i/>
+          <w:sz w:val="28"/>
+          <w:szCs w:val="28"/>
+          <w:u w:val="single"/>
+        </w:rPr>
+      </w:pPr>
+      <w:r>
+        <w:rPr>
+          <w:i/>
+          <w:sz w:val="28"/>
+          <w:szCs w:val="28"/>
+          <w:u w:val="single"/>
+        </w:rPr>
+        <w:t>AI:</w:t>
+      </w:r>
+    </w:p>
+    <w:p>
+      <w:pPr>
+        <w:pStyle w:val="Listaszerbekezds"/>
+        <w:numPr>
+          <w:ilvl w:val="1"/>
+          <w:numId w:val="4"/>
+        </w:numPr>
+        <w:jc w:val="both"/>
+        <w:rPr>
+          <w:i/>
+          <w:sz w:val="28"/>
+          <w:szCs w:val="28"/>
+          <w:u w:val="single"/>
+        </w:rPr>
+      </w:pPr>
+      <w:r>
+        <w:rPr>
+          <w:sz w:val="28"/>
+          <w:szCs w:val="28"/>
+        </w:rPr>
+        <w:t>Id: Int Primary Key // Az ai-t szám alapon azonosítja</w:t>
+      </w:r>
+    </w:p>
+    <w:p>
+      <w:pPr>
+        <w:pStyle w:val="Listaszerbekezds"/>
+        <w:numPr>
+          <w:ilvl w:val="1"/>
+          <w:numId w:val="4"/>
+        </w:numPr>
+        <w:jc w:val="both"/>
+        <w:rPr>
+          <w:i/>
+          <w:sz w:val="28"/>
+          <w:szCs w:val="28"/>
+          <w:u w:val="single"/>
+        </w:rPr>
+      </w:pPr>
+      <w:r>
+        <w:rPr>
+          <w:sz w:val="28"/>
+          <w:szCs w:val="28"/>
+        </w:rPr>
+        <w:t>Name: Varchar (40)</w:t>
+      </w:r>
+      <w:r>
+        <w:rPr>
+          <w:sz w:val="28"/>
+          <w:szCs w:val="28"/>
+        </w:rPr>
+        <w:t xml:space="preserve"> Unique</w:t>
+      </w:r>
+      <w:r>
+        <w:rPr>
+          <w:sz w:val="28"/>
+          <w:szCs w:val="28"/>
+        </w:rPr>
+        <w:t xml:space="preserve"> // Az ai neve, amit a felhasználók láthatnak a weboldalon</w:t>
+      </w:r>
+    </w:p>
+    <w:p>
+      <w:pPr>
+        <w:pStyle w:val="Listaszerbekezds"/>
+        <w:numPr>
+          <w:ilvl w:val="1"/>
+          <w:numId w:val="4"/>
+        </w:numPr>
+        <w:jc w:val="both"/>
+        <w:rPr>
+          <w:i/>
+          <w:sz w:val="28"/>
+          <w:szCs w:val="28"/>
+          <w:u w:val="single"/>
+        </w:rPr>
+      </w:pPr>
+      <w:r>
+        <w:rPr>
+          <w:sz w:val="28"/>
+          <w:szCs w:val="28"/>
+        </w:rPr>
+        <w:t>Description: Text // Az ai részletes leírása</w:t>
+      </w:r>
+    </w:p>
+    <w:p>
+      <w:pPr>
+        <w:pStyle w:val="Listaszerbekezds"/>
+        <w:numPr>
+          <w:ilvl w:val="0"/>
+          <w:numId w:val="4"/>
+        </w:numPr>
+        <w:jc w:val="both"/>
+        <w:rPr>
+          <w:i/>
+          <w:sz w:val="28"/>
+          <w:szCs w:val="28"/>
+          <w:u w:val="single"/>
+        </w:rPr>
+      </w:pPr>
+      <w:r>
+        <w:rPr>
+          <w:i/>
+          <w:sz w:val="28"/>
+          <w:szCs w:val="28"/>
+          <w:u w:val="single"/>
+        </w:rPr>
+        <w:t>Weapon</w:t>
+      </w:r>
+      <w:r>
+        <w:rPr>
+          <w:i/>
+          <w:sz w:val="28"/>
+          <w:szCs w:val="28"/>
+          <w:u w:val="single"/>
+        </w:rPr>
+        <w:t>:</w:t>
+      </w:r>
+      <w:r>
+        <w:rPr>
+          <w:sz w:val="28"/>
+          <w:szCs w:val="28"/>
+        </w:rPr>
+        <w:t xml:space="preserve"> </w:t>
+      </w:r>
+    </w:p>
+    <w:p>
+      <w:pPr>
+        <w:pStyle w:val="Listaszerbekezds"/>
+        <w:numPr>
+          <w:ilvl w:val="1"/>
+          <w:numId w:val="4"/>
+        </w:numPr>
+        <w:jc w:val="both"/>
+        <w:rPr>
+          <w:i/>
+          <w:sz w:val="28"/>
+          <w:szCs w:val="28"/>
+          <w:u w:val="single"/>
+        </w:rPr>
+      </w:pPr>
+      <w:r>
+        <w:rPr>
+          <w:sz w:val="28"/>
+          <w:szCs w:val="28"/>
+        </w:rPr>
+        <w:t xml:space="preserve">Id: Int </w:t>
+      </w:r>
+      <w:r>
+        <w:rPr>
+          <w:sz w:val="28"/>
+          <w:szCs w:val="28"/>
+        </w:rPr>
+        <w:t>Primary Key // A fegyvereket szám alapon azonosítja</w:t>
+      </w:r>
+    </w:p>
+    <w:p>
+      <w:pPr>
+        <w:pStyle w:val="Listaszerbekezds"/>
+        <w:numPr>
+          <w:ilvl w:val="1"/>
+          <w:numId w:val="4"/>
+        </w:numPr>
+        <w:jc w:val="both"/>
+        <w:rPr>
+          <w:i/>
+          <w:sz w:val="28"/>
+          <w:szCs w:val="28"/>
+          <w:u w:val="single"/>
+        </w:rPr>
+      </w:pPr>
+      <w:r>
+        <w:rPr>
+          <w:sz w:val="28"/>
+          <w:szCs w:val="28"/>
+        </w:rPr>
+        <w:t>Name: Varchar (100)</w:t>
+      </w:r>
+      <w:r>
+        <w:rPr>
+          <w:sz w:val="28"/>
+          <w:szCs w:val="28"/>
+        </w:rPr>
+        <w:t xml:space="preserve"> Unique</w:t>
+      </w:r>
+      <w:r>
+        <w:rPr>
+          <w:sz w:val="28"/>
+          <w:szCs w:val="28"/>
+        </w:rPr>
+        <w:t xml:space="preserve"> // A fegyver neve, amit a felhasználók látnak</w:t>
+      </w:r>
+    </w:p>
+    <w:p>
+      <w:pPr>
+        <w:pStyle w:val="Listaszerbekezds"/>
+        <w:numPr>
+          <w:ilvl w:val="1"/>
+          <w:numId w:val="4"/>
+        </w:numPr>
+        <w:jc w:val="both"/>
+        <w:rPr>
+          <w:i/>
+          <w:sz w:val="28"/>
+          <w:szCs w:val="28"/>
+          <w:u w:val="single"/>
+        </w:rPr>
+      </w:pPr>
+      <w:r>
+        <w:rPr>
+          <w:sz w:val="28"/>
+          <w:szCs w:val="28"/>
+        </w:rPr>
+        <w:t>Description: Text // A fegyver részletes leírása</w:t>
+      </w:r>
+    </w:p>
+    <w:p>
+      <w:pPr>
+        <w:pStyle w:val="Listaszerbekezds"/>
+        <w:numPr>
+          <w:ilvl w:val="1"/>
+          <w:numId w:val="4"/>
+        </w:numPr>
+        <w:jc w:val="both"/>
+        <w:rPr>
+          <w:i/>
+          <w:sz w:val="28"/>
+          <w:szCs w:val="28"/>
+          <w:u w:val="single"/>
+        </w:rPr>
+      </w:pPr>
+      <w:r>
+        <w:rPr>
+          <w:sz w:val="28"/>
+          <w:szCs w:val="28"/>
+        </w:rPr>
+        <w:t>ATK: Int // A fegyver támadó ereje</w:t>
+      </w:r>
+    </w:p>
+    <w:p>
+      <w:pPr>
+        <w:pStyle w:val="Listaszerbekezds"/>
+        <w:numPr>
+          <w:ilvl w:val="1"/>
+          <w:numId w:val="4"/>
+        </w:numPr>
+        <w:jc w:val="both"/>
+        <w:rPr>
+          <w:i/>
+          <w:sz w:val="28"/>
+          <w:szCs w:val="28"/>
+          <w:u w:val="single"/>
+        </w:rPr>
+      </w:pPr>
+      <w:r>
+        <w:rPr>
+          <w:sz w:val="28"/>
+          <w:szCs w:val="28"/>
+        </w:rPr>
+        <w:t>DamageType: Varchar (20) // A fegyver sebzésének típusa</w:t>
+      </w:r>
+    </w:p>
+    <w:p>
+      <w:pPr>
+        <w:pStyle w:val="Listaszerbekezds"/>
+        <w:numPr>
+          <w:ilvl w:val="1"/>
+          <w:numId w:val="4"/>
+        </w:numPr>
+        <w:jc w:val="both"/>
+        <w:rPr>
+          <w:i/>
+          <w:sz w:val="28"/>
+          <w:szCs w:val="28"/>
+          <w:u w:val="single"/>
+        </w:rPr>
+      </w:pPr>
+      <w:r>
+        <w:rPr>
+          <w:sz w:val="28"/>
+          <w:szCs w:val="28"/>
+        </w:rPr>
+        <w:t>CritChance: Int // A fegyver kritikus támadási esélye</w:t>
+      </w:r>
+    </w:p>
+    <w:p>
+      <w:pPr>
+        <w:pStyle w:val="Listaszerbekezds"/>
+        <w:numPr>
+          <w:ilvl w:val="1"/>
+          <w:numId w:val="4"/>
+        </w:numPr>
+        <w:jc w:val="both"/>
+        <w:rPr>
+          <w:i/>
+          <w:sz w:val="28"/>
+          <w:szCs w:val="28"/>
+          <w:u w:val="single"/>
+        </w:rPr>
+      </w:pPr>
+      <w:r>
+        <w:rPr>
+          <w:sz w:val="28"/>
+          <w:szCs w:val="28"/>
+        </w:rPr>
+        <w:t>CritDamage: Doubl</w:t>
+      </w:r>
+      <w:r>
+        <w:rPr>
+          <w:sz w:val="28"/>
+          <w:szCs w:val="28"/>
+        </w:rPr>
+        <w:t>e</w:t>
+      </w:r>
+      <w:r>
+        <w:rPr>
+          <w:sz w:val="28"/>
+          <w:szCs w:val="28"/>
+        </w:rPr>
+        <w:t xml:space="preserve"> (2, 2) // A fegyver kritikus támadási szorzója</w:t>
+      </w:r>
+    </w:p>
+    <w:p>
+      <w:pPr>
+        <w:pStyle w:val="Listaszerbekezds"/>
+        <w:numPr>
+          <w:ilvl w:val="1"/>
+          <w:numId w:val="4"/>
+        </w:numPr>
+        <w:jc w:val="both"/>
+        <w:rPr>
+          <w:i/>
+          <w:sz w:val="28"/>
+          <w:szCs w:val="28"/>
+          <w:u w:val="single"/>
+        </w:rPr>
+      </w:pPr>
+      <w:r>
+        <w:rPr>
+          <w:sz w:val="28"/>
+          <w:szCs w:val="28"/>
+        </w:rPr>
+        <w:t>SpecialEffect: Varchar (</w:t>
+      </w:r>
+      <w:r>
+        <w:rPr>
+          <w:sz w:val="28"/>
+          <w:szCs w:val="28"/>
+        </w:rPr>
+        <w:t>3</w:t>
+      </w:r>
+      <w:r>
+        <w:rPr>
+          <w:sz w:val="28"/>
+          <w:szCs w:val="28"/>
+        </w:rPr>
+        <w:t>00</w:t>
+      </w:r>
+      <w:r>
+        <w:rPr>
+          <w:sz w:val="28"/>
+          <w:szCs w:val="28"/>
+        </w:rPr>
+        <w:t>) // A fegyver különleges hatásai</w:t>
+      </w:r>
+    </w:p>
+    <w:p>
+      <w:pPr>
+        <w:pStyle w:val="Listaszerbekezds"/>
+        <w:numPr>
+          <w:ilvl w:val="1"/>
+          <w:numId w:val="4"/>
+        </w:numPr>
+        <w:jc w:val="both"/>
+        <w:rPr>
+          <w:i/>
+          <w:sz w:val="28"/>
+          <w:szCs w:val="28"/>
+          <w:u w:val="single"/>
+        </w:rPr>
+      </w:pPr>
+      <w:r>
+        <w:rPr>
+          <w:sz w:val="28"/>
+          <w:szCs w:val="28"/>
+        </w:rPr>
+        <w:t>Range: Int // A fegyver hatótávja</w:t>
+      </w:r>
+    </w:p>
+    <w:p>
+      <w:pPr>
+        <w:pStyle w:val="Listaszerbekezds"/>
+        <w:numPr>
+          <w:ilvl w:val="1"/>
+          <w:numId w:val="4"/>
+        </w:numPr>
+        <w:jc w:val="both"/>
+        <w:rPr>
+          <w:i/>
+          <w:sz w:val="28"/>
+          <w:szCs w:val="28"/>
+          <w:u w:val="single"/>
+        </w:rPr>
+      </w:pPr>
+      <w:r>
+        <w:rPr>
+          <w:sz w:val="28"/>
+          <w:szCs w:val="28"/>
+        </w:rPr>
+        <w:t xml:space="preserve">SkillCompatibility: </w:t>
+      </w:r>
+      <w:r>
+        <w:rPr>
+          <w:sz w:val="28"/>
+          <w:szCs w:val="28"/>
+        </w:rPr>
+        <w:t>Varchar (5)</w:t>
+      </w:r>
+      <w:r>
+        <w:rPr>
+          <w:sz w:val="28"/>
+          <w:szCs w:val="28"/>
+        </w:rPr>
+        <w:t xml:space="preserve"> // A fegyver képességgel használhatósága</w:t>
+      </w:r>
+    </w:p>
+    <w:p>
+      <w:pPr>
+        <w:pStyle w:val="Listaszerbekezds"/>
+        <w:numPr>
+          <w:ilvl w:val="1"/>
+          <w:numId w:val="4"/>
+        </w:numPr>
+        <w:jc w:val="both"/>
+        <w:rPr>
+          <w:i/>
+          <w:sz w:val="28"/>
+          <w:szCs w:val="28"/>
+          <w:u w:val="single"/>
+        </w:rPr>
+      </w:pPr>
+      <w:r>
+        <w:rPr>
+          <w:sz w:val="28"/>
+          <w:szCs w:val="28"/>
+        </w:rPr>
+        <w:t>Price: Int // A fegyver ára</w:t>
+      </w:r>
+    </w:p>
+    <w:p>
+      <w:pPr>
+        <w:pStyle w:val="Listaszerbekezds"/>
+        <w:numPr>
+          <w:ilvl w:val="0"/>
+          <w:numId w:val="4"/>
+        </w:numPr>
+        <w:jc w:val="both"/>
+        <w:rPr>
+          <w:i/>
+          <w:sz w:val="28"/>
+          <w:szCs w:val="28"/>
+          <w:u w:val="single"/>
+        </w:rPr>
+      </w:pPr>
+      <w:r>
+        <w:rPr>
+          <w:i/>
+          <w:sz w:val="28"/>
+          <w:szCs w:val="28"/>
+          <w:u w:val="single"/>
+        </w:rPr>
+        <w:t>Skill</w:t>
+      </w:r>
+      <w:r>
+        <w:rPr>
+          <w:i/>
+          <w:sz w:val="28"/>
+          <w:szCs w:val="28"/>
+          <w:u w:val="single"/>
+        </w:rPr>
+        <w:t>:</w:t>
+      </w:r>
+      <w:r>
+        <w:rPr>
+          <w:sz w:val="28"/>
+          <w:szCs w:val="28"/>
+        </w:rPr>
+        <w:t xml:space="preserve"> </w:t>
+      </w:r>
+    </w:p>
+    <w:p>
+      <w:pPr>
+        <w:pStyle w:val="Listaszerbekezds"/>
+        <w:numPr>
+          <w:ilvl w:val="1"/>
+          <w:numId w:val="4"/>
+        </w:numPr>
+        <w:jc w:val="both"/>
+        <w:rPr>
+          <w:i/>
+          <w:sz w:val="28"/>
+          <w:szCs w:val="28"/>
+          <w:u w:val="single"/>
+        </w:rPr>
+      </w:pPr>
+      <w:r>
+        <w:rPr>
+          <w:sz w:val="28"/>
+          <w:szCs w:val="28"/>
+        </w:rPr>
+        <w:t xml:space="preserve">Id: Int Primary Key // A </w:t>
+      </w:r>
+      <w:r>
+        <w:rPr>
+          <w:sz w:val="28"/>
+          <w:szCs w:val="28"/>
+        </w:rPr>
+        <w:t>képességeket</w:t>
+      </w:r>
+      <w:r>
+        <w:rPr>
+          <w:sz w:val="28"/>
+          <w:szCs w:val="28"/>
+        </w:rPr>
+        <w:t xml:space="preserve"> szám alapon azonosítja</w:t>
+      </w:r>
+    </w:p>
+    <w:p>
+      <w:pPr>
+        <w:pStyle w:val="Listaszerbekezds"/>
+        <w:numPr>
+          <w:ilvl w:val="1"/>
+          <w:numId w:val="4"/>
+        </w:numPr>
+        <w:jc w:val="both"/>
+        <w:rPr>
+          <w:i/>
+          <w:sz w:val="28"/>
+          <w:szCs w:val="28"/>
+          <w:u w:val="single"/>
+        </w:rPr>
+      </w:pPr>
+      <w:r>
+        <w:rPr>
+          <w:sz w:val="28"/>
+          <w:szCs w:val="28"/>
+        </w:rPr>
+        <w:t>Name: Varchar (100)</w:t>
+      </w:r>
+      <w:r>
+        <w:rPr>
+          <w:sz w:val="28"/>
+          <w:szCs w:val="28"/>
+        </w:rPr>
+        <w:t xml:space="preserve"> Unique</w:t>
+      </w:r>
+      <w:r>
+        <w:rPr>
+          <w:sz w:val="28"/>
+          <w:szCs w:val="28"/>
+        </w:rPr>
+        <w:t xml:space="preserve"> // A </w:t>
+      </w:r>
+      <w:r>
+        <w:rPr>
+          <w:sz w:val="28"/>
+          <w:szCs w:val="28"/>
+        </w:rPr>
+        <w:t>képesség</w:t>
+      </w:r>
+      <w:r>
+        <w:rPr>
+          <w:sz w:val="28"/>
+          <w:szCs w:val="28"/>
+        </w:rPr>
+        <w:t xml:space="preserve"> neve, amit a felhasználók látnak</w:t>
+      </w:r>
+    </w:p>
+    <w:p>
+      <w:pPr>
+        <w:pStyle w:val="Listaszerbekezds"/>
+        <w:numPr>
+          <w:ilvl w:val="1"/>
+          <w:numId w:val="4"/>
+        </w:numPr>
+        <w:jc w:val="both"/>
+        <w:rPr>
+          <w:i/>
+          <w:sz w:val="28"/>
+          <w:szCs w:val="28"/>
+          <w:u w:val="single"/>
+        </w:rPr>
+      </w:pPr>
+      <w:r>
+        <w:rPr>
+          <w:sz w:val="28"/>
+          <w:szCs w:val="28"/>
+        </w:rPr>
+        <w:t xml:space="preserve">Description: Text // A </w:t>
+      </w:r>
+      <w:r>
+        <w:rPr>
+          <w:sz w:val="28"/>
+          <w:szCs w:val="28"/>
+        </w:rPr>
+        <w:t>képesség</w:t>
+      </w:r>
+      <w:r>
+        <w:rPr>
+          <w:sz w:val="28"/>
+          <w:szCs w:val="28"/>
+        </w:rPr>
+        <w:t xml:space="preserve"> részletes leírása</w:t>
+      </w:r>
+    </w:p>
+    <w:p>
+      <w:pPr>
+        <w:pStyle w:val="Listaszerbekezds"/>
+        <w:numPr>
+          <w:ilvl w:val="1"/>
+          <w:numId w:val="4"/>
+        </w:numPr>
+        <w:jc w:val="both"/>
+        <w:rPr>
+          <w:i/>
+          <w:sz w:val="28"/>
+          <w:szCs w:val="28"/>
+          <w:u w:val="single"/>
+        </w:rPr>
+      </w:pPr>
+      <w:r>
+        <w:rPr>
+          <w:sz w:val="28"/>
+          <w:szCs w:val="28"/>
+        </w:rPr>
+        <w:t>DamageType: Varchar (20) // A képesség sebzésének típusa</w:t>
+      </w:r>
+    </w:p>
+    <w:p>
+      <w:pPr>
+        <w:pStyle w:val="Listaszerbekezds"/>
+        <w:numPr>
+          <w:ilvl w:val="1"/>
+          <w:numId w:val="4"/>
+        </w:numPr>
+        <w:jc w:val="both"/>
+        <w:rPr>
+          <w:i/>
+          <w:sz w:val="28"/>
+          <w:szCs w:val="28"/>
+          <w:u w:val="single"/>
+        </w:rPr>
+      </w:pPr>
+      <w:r>
+        <w:rPr>
+          <w:sz w:val="28"/>
+          <w:szCs w:val="28"/>
+        </w:rPr>
+        <w:t>CritChance: Int // A képesség kritikus támadási esélye</w:t>
+      </w:r>
+    </w:p>
+    <w:p>
+      <w:pPr>
+        <w:pStyle w:val="Listaszerbekezds"/>
+        <w:numPr>
+          <w:ilvl w:val="1"/>
+          <w:numId w:val="4"/>
+        </w:numPr>
+        <w:jc w:val="both"/>
+        <w:rPr>
+          <w:i/>
+          <w:sz w:val="28"/>
+          <w:szCs w:val="28"/>
+          <w:u w:val="single"/>
+        </w:rPr>
+      </w:pPr>
+      <w:r>
+        <w:rPr>
+          <w:sz w:val="28"/>
+          <w:szCs w:val="28"/>
+        </w:rPr>
+        <w:t>CritDamage: Double (2, 2) // A képesség kritikus támadási szorzója</w:t>
+      </w:r>
+    </w:p>
+    <w:p>
+      <w:pPr>
+        <w:pStyle w:val="Listaszerbekezds"/>
+        <w:numPr>
+          <w:ilvl w:val="1"/>
+          <w:numId w:val="4"/>
+        </w:numPr>
+        <w:jc w:val="both"/>
+        <w:rPr>
+          <w:i/>
+          <w:sz w:val="28"/>
+          <w:szCs w:val="28"/>
+          <w:u w:val="single"/>
+        </w:rPr>
+      </w:pPr>
+      <w:r>
+        <w:rPr>
+          <w:sz w:val="28"/>
+          <w:szCs w:val="28"/>
+        </w:rPr>
         <w:lastRenderedPageBreak/>
-        <w:t>RaceId: In</w:t>
-      </w:r>
-      <w:r>
-        <w:rPr>
-          <w:sz w:val="28"/>
-          <w:szCs w:val="28"/>
-        </w:rPr>
-        <w:t>t</w:t>
-      </w:r>
-      <w:r>
-        <w:rPr>
-          <w:sz w:val="28"/>
-          <w:szCs w:val="28"/>
-        </w:rPr>
-        <w:t xml:space="preserve"> Foreign Key</w:t>
-      </w:r>
-      <w:r>
-        <w:rPr>
-          <w:sz w:val="28"/>
-          <w:szCs w:val="28"/>
-        </w:rPr>
-        <w:t xml:space="preserve"> // A szörnyet a faj táblával összeköti</w:t>
-      </w:r>
-    </w:p>
-    <w:p>
-      <w:pPr>
-        <w:pStyle w:val="Listaszerbekezds"/>
-        <w:numPr>
-          <w:ilvl w:val="1"/>
-          <w:numId w:val="4"/>
-        </w:numPr>
-        <w:jc w:val="both"/>
-        <w:rPr>
-          <w:i/>
-          <w:sz w:val="28"/>
-          <w:szCs w:val="28"/>
-          <w:u w:val="single"/>
-        </w:rPr>
-      </w:pPr>
-      <w:r>
-        <w:rPr>
-          <w:sz w:val="28"/>
-          <w:szCs w:val="28"/>
-        </w:rPr>
-        <w:t>AiId: Int</w:t>
-      </w:r>
-      <w:r>
-        <w:rPr>
-          <w:sz w:val="28"/>
-          <w:szCs w:val="28"/>
-        </w:rPr>
-        <w:t xml:space="preserve"> Foreign Key</w:t>
-      </w:r>
-      <w:r>
-        <w:rPr>
-          <w:sz w:val="28"/>
-          <w:szCs w:val="28"/>
-        </w:rPr>
-        <w:t xml:space="preserve"> // A szörnyet az Ai táblával összeköti</w:t>
-      </w:r>
-    </w:p>
-    <w:p>
-      <w:pPr>
-        <w:pStyle w:val="Listaszerbekezds"/>
-        <w:numPr>
-          <w:ilvl w:val="1"/>
-          <w:numId w:val="4"/>
-        </w:numPr>
-        <w:jc w:val="both"/>
-        <w:rPr>
-          <w:i/>
-          <w:sz w:val="28"/>
-          <w:szCs w:val="28"/>
-          <w:u w:val="single"/>
-        </w:rPr>
-      </w:pPr>
-      <w:r>
-        <w:rPr>
-          <w:sz w:val="28"/>
-          <w:szCs w:val="28"/>
-        </w:rPr>
-        <w:t>DungeonId: Int</w:t>
-      </w:r>
-      <w:r>
-        <w:rPr>
-          <w:sz w:val="28"/>
-          <w:szCs w:val="28"/>
-        </w:rPr>
-        <w:t xml:space="preserve"> Foreign Key</w:t>
-      </w:r>
-      <w:r>
-        <w:rPr>
-          <w:sz w:val="28"/>
-          <w:szCs w:val="28"/>
-        </w:rPr>
-        <w:t xml:space="preserve"> // A szörnyet a dungeon táblával összeköti</w:t>
-      </w:r>
-    </w:p>
-    <w:p>
-      <w:pPr>
-        <w:pStyle w:val="Listaszerbekezds"/>
-        <w:numPr>
-          <w:ilvl w:val="0"/>
-          <w:numId w:val="4"/>
-        </w:numPr>
-        <w:jc w:val="both"/>
-        <w:rPr>
-          <w:i/>
-          <w:sz w:val="28"/>
-          <w:szCs w:val="28"/>
-          <w:u w:val="single"/>
-        </w:rPr>
-      </w:pPr>
-      <w:r>
-        <w:rPr>
-          <w:i/>
-          <w:sz w:val="28"/>
-          <w:szCs w:val="28"/>
-          <w:u w:val="single"/>
-        </w:rPr>
-        <w:t>AI:</w:t>
-      </w:r>
-    </w:p>
-    <w:p>
-      <w:pPr>
-        <w:pStyle w:val="Listaszerbekezds"/>
-        <w:numPr>
-          <w:ilvl w:val="1"/>
-          <w:numId w:val="4"/>
-        </w:numPr>
-        <w:jc w:val="both"/>
-        <w:rPr>
-          <w:i/>
-          <w:sz w:val="28"/>
-          <w:szCs w:val="28"/>
-          <w:u w:val="single"/>
-        </w:rPr>
-      </w:pPr>
-      <w:r>
-        <w:rPr>
-          <w:sz w:val="28"/>
-          <w:szCs w:val="28"/>
-        </w:rPr>
-        <w:t>Id: Int Primary Key // Az ai-t szám alapon azonosítja</w:t>
-      </w:r>
-    </w:p>
-    <w:p>
-      <w:pPr>
-        <w:pStyle w:val="Listaszerbekezds"/>
-        <w:numPr>
-          <w:ilvl w:val="1"/>
-          <w:numId w:val="4"/>
-        </w:numPr>
-        <w:jc w:val="both"/>
-        <w:rPr>
-          <w:i/>
-          <w:sz w:val="28"/>
-          <w:szCs w:val="28"/>
-          <w:u w:val="single"/>
-        </w:rPr>
-      </w:pPr>
-      <w:r>
-        <w:rPr>
-          <w:sz w:val="28"/>
-          <w:szCs w:val="28"/>
-        </w:rPr>
-        <w:t>Name: Varchar (40)</w:t>
-      </w:r>
-      <w:r>
-        <w:rPr>
-          <w:sz w:val="28"/>
-          <w:szCs w:val="28"/>
-        </w:rPr>
-        <w:t xml:space="preserve"> Unique</w:t>
-      </w:r>
-      <w:r>
-        <w:rPr>
-          <w:sz w:val="28"/>
-          <w:szCs w:val="28"/>
-        </w:rPr>
-        <w:t xml:space="preserve"> // Az ai neve, amit a felhasználók láthatnak a weboldalon</w:t>
-      </w:r>
-    </w:p>
-    <w:p>
-      <w:pPr>
-        <w:pStyle w:val="Listaszerbekezds"/>
-        <w:numPr>
-          <w:ilvl w:val="1"/>
-          <w:numId w:val="4"/>
-        </w:numPr>
-        <w:jc w:val="both"/>
-        <w:rPr>
-          <w:i/>
-          <w:sz w:val="28"/>
-          <w:szCs w:val="28"/>
-          <w:u w:val="single"/>
-        </w:rPr>
-      </w:pPr>
-      <w:r>
-        <w:rPr>
-          <w:sz w:val="28"/>
-          <w:szCs w:val="28"/>
-        </w:rPr>
-        <w:t>Description: Text // Az ai részletes leírása</w:t>
-      </w:r>
-    </w:p>
-    <w:p>
-      <w:pPr>
-        <w:pStyle w:val="Listaszerbekezds"/>
-        <w:numPr>
-          <w:ilvl w:val="0"/>
-          <w:numId w:val="4"/>
-        </w:numPr>
-        <w:jc w:val="both"/>
-        <w:rPr>
-          <w:i/>
-          <w:sz w:val="28"/>
-          <w:szCs w:val="28"/>
-          <w:u w:val="single"/>
-        </w:rPr>
-      </w:pPr>
-      <w:r>
-        <w:rPr>
-          <w:i/>
-          <w:sz w:val="28"/>
-          <w:szCs w:val="28"/>
-          <w:u w:val="single"/>
-        </w:rPr>
-        <w:t>Weapon</w:t>
-      </w:r>
-      <w:r>
-        <w:rPr>
-          <w:i/>
-          <w:sz w:val="28"/>
-          <w:szCs w:val="28"/>
-          <w:u w:val="single"/>
-        </w:rPr>
-        <w:t>:</w:t>
-      </w:r>
-      <w:r>
-        <w:rPr>
-          <w:sz w:val="28"/>
-          <w:szCs w:val="28"/>
-        </w:rPr>
-        <w:t xml:space="preserve"> </w:t>
-      </w:r>
-    </w:p>
-    <w:p>
-      <w:pPr>
-        <w:pStyle w:val="Listaszerbekezds"/>
-        <w:numPr>
-          <w:ilvl w:val="1"/>
-          <w:numId w:val="4"/>
-        </w:numPr>
-        <w:jc w:val="both"/>
-        <w:rPr>
-          <w:i/>
-          <w:sz w:val="28"/>
-          <w:szCs w:val="28"/>
-          <w:u w:val="single"/>
-        </w:rPr>
-      </w:pPr>
-      <w:r>
-        <w:rPr>
-          <w:sz w:val="28"/>
-          <w:szCs w:val="28"/>
-        </w:rPr>
-        <w:t xml:space="preserve">Id: Int </w:t>
-      </w:r>
-      <w:r>
-        <w:rPr>
-          <w:sz w:val="28"/>
-          <w:szCs w:val="28"/>
-        </w:rPr>
-        <w:t>Primary Key // A fegyvereket szám alapon azonosítja</w:t>
-      </w:r>
-    </w:p>
-    <w:p>
-      <w:pPr>
-        <w:pStyle w:val="Listaszerbekezds"/>
-        <w:numPr>
-          <w:ilvl w:val="1"/>
-          <w:numId w:val="4"/>
-        </w:numPr>
-        <w:jc w:val="both"/>
-        <w:rPr>
-          <w:i/>
-          <w:sz w:val="28"/>
-          <w:szCs w:val="28"/>
-          <w:u w:val="single"/>
-        </w:rPr>
-      </w:pPr>
-      <w:r>
-        <w:rPr>
-          <w:sz w:val="28"/>
-          <w:szCs w:val="28"/>
-        </w:rPr>
-        <w:t>Name: Varchar (100)</w:t>
-      </w:r>
-      <w:r>
-        <w:rPr>
-          <w:sz w:val="28"/>
-          <w:szCs w:val="28"/>
-        </w:rPr>
-        <w:t xml:space="preserve"> Unique</w:t>
-      </w:r>
-      <w:r>
-        <w:rPr>
-          <w:sz w:val="28"/>
-          <w:szCs w:val="28"/>
-        </w:rPr>
-        <w:t xml:space="preserve"> // A fegyver neve, amit a felhasználók látnak</w:t>
-      </w:r>
-    </w:p>
-    <w:p>
-      <w:pPr>
-        <w:pStyle w:val="Listaszerbekezds"/>
-        <w:numPr>
-          <w:ilvl w:val="1"/>
-          <w:numId w:val="4"/>
-        </w:numPr>
-        <w:jc w:val="both"/>
-        <w:rPr>
-          <w:i/>
-          <w:sz w:val="28"/>
-          <w:szCs w:val="28"/>
-          <w:u w:val="single"/>
-        </w:rPr>
-      </w:pPr>
-      <w:r>
-        <w:rPr>
-          <w:sz w:val="28"/>
-          <w:szCs w:val="28"/>
-        </w:rPr>
-        <w:t>Description: Text // A fegyver részletes leírása</w:t>
-      </w:r>
-    </w:p>
-    <w:p>
-      <w:pPr>
-        <w:pStyle w:val="Listaszerbekezds"/>
-        <w:numPr>
-          <w:ilvl w:val="1"/>
-          <w:numId w:val="4"/>
-        </w:numPr>
-        <w:jc w:val="both"/>
-        <w:rPr>
-          <w:i/>
-          <w:sz w:val="28"/>
-          <w:szCs w:val="28"/>
-          <w:u w:val="single"/>
-        </w:rPr>
-      </w:pPr>
-      <w:r>
-        <w:rPr>
-          <w:sz w:val="28"/>
-          <w:szCs w:val="28"/>
-        </w:rPr>
-        <w:t>ATK: Int // A fegyver támadó ereje</w:t>
-      </w:r>
-    </w:p>
-    <w:p>
-      <w:pPr>
-        <w:pStyle w:val="Listaszerbekezds"/>
-        <w:numPr>
-          <w:ilvl w:val="1"/>
-          <w:numId w:val="4"/>
-        </w:numPr>
-        <w:jc w:val="both"/>
-        <w:rPr>
-          <w:i/>
-          <w:sz w:val="28"/>
-          <w:szCs w:val="28"/>
-          <w:u w:val="single"/>
-        </w:rPr>
-      </w:pPr>
-      <w:r>
-        <w:rPr>
-          <w:sz w:val="28"/>
-          <w:szCs w:val="28"/>
-        </w:rPr>
-        <w:t>DamageType: Varchar (20) // A fegyver sebzésének típusa</w:t>
-      </w:r>
-    </w:p>
-    <w:p>
-      <w:pPr>
-        <w:pStyle w:val="Listaszerbekezds"/>
-        <w:numPr>
-          <w:ilvl w:val="1"/>
-          <w:numId w:val="4"/>
-        </w:numPr>
-        <w:jc w:val="both"/>
-        <w:rPr>
-          <w:i/>
-          <w:sz w:val="28"/>
-          <w:szCs w:val="28"/>
-          <w:u w:val="single"/>
-        </w:rPr>
-      </w:pPr>
-      <w:r>
-        <w:rPr>
-          <w:sz w:val="28"/>
-          <w:szCs w:val="28"/>
-        </w:rPr>
-        <w:t>CritChance: Int // A fegyver kritikus támadási esélye</w:t>
-      </w:r>
-    </w:p>
-    <w:p>
-      <w:pPr>
-        <w:pStyle w:val="Listaszerbekezds"/>
-        <w:numPr>
-          <w:ilvl w:val="1"/>
-          <w:numId w:val="4"/>
-        </w:numPr>
-        <w:jc w:val="both"/>
-        <w:rPr>
-          <w:i/>
-          <w:sz w:val="28"/>
-          <w:szCs w:val="28"/>
-          <w:u w:val="single"/>
-        </w:rPr>
-      </w:pPr>
-      <w:r>
-        <w:rPr>
-          <w:sz w:val="28"/>
-          <w:szCs w:val="28"/>
-        </w:rPr>
-        <w:t>CritDamage: Doubl</w:t>
-      </w:r>
-      <w:r>
-        <w:rPr>
-          <w:sz w:val="28"/>
-          <w:szCs w:val="28"/>
-        </w:rPr>
-        <w:t>e</w:t>
-      </w:r>
-      <w:r>
-        <w:rPr>
-          <w:sz w:val="28"/>
-          <w:szCs w:val="28"/>
-        </w:rPr>
-        <w:t xml:space="preserve"> (2, 2) // A fegyver kritikus támadási szorzója</w:t>
-      </w:r>
-    </w:p>
-    <w:p>
-      <w:pPr>
-        <w:pStyle w:val="Listaszerbekezds"/>
-        <w:numPr>
-          <w:ilvl w:val="1"/>
-          <w:numId w:val="4"/>
-        </w:numPr>
-        <w:jc w:val="both"/>
-        <w:rPr>
-          <w:i/>
-          <w:sz w:val="28"/>
-          <w:szCs w:val="28"/>
-          <w:u w:val="single"/>
-        </w:rPr>
-      </w:pPr>
-      <w:r>
-        <w:rPr>
-          <w:sz w:val="28"/>
-          <w:szCs w:val="28"/>
-        </w:rPr>
-        <w:t>SpecialEffect: Varchar (</w:t>
-      </w:r>
-      <w:r>
-        <w:rPr>
-          <w:sz w:val="28"/>
-          <w:szCs w:val="28"/>
-        </w:rPr>
-        <w:t>3</w:t>
-      </w:r>
-      <w:r>
-        <w:rPr>
-          <w:sz w:val="28"/>
-          <w:szCs w:val="28"/>
-        </w:rPr>
-        <w:t>00</w:t>
-      </w:r>
-      <w:r>
-        <w:rPr>
-          <w:sz w:val="28"/>
-          <w:szCs w:val="28"/>
-        </w:rPr>
-        <w:t>) // A fegyver különleges hatásai</w:t>
-      </w:r>
-    </w:p>
-    <w:p>
-      <w:pPr>
-        <w:pStyle w:val="Listaszerbekezds"/>
-        <w:numPr>
-          <w:ilvl w:val="1"/>
-          <w:numId w:val="4"/>
-        </w:numPr>
-        <w:jc w:val="both"/>
-        <w:rPr>
-          <w:i/>
-          <w:sz w:val="28"/>
-          <w:szCs w:val="28"/>
-          <w:u w:val="single"/>
-        </w:rPr>
-      </w:pPr>
-      <w:r>
-        <w:rPr>
-          <w:sz w:val="28"/>
-          <w:szCs w:val="28"/>
-        </w:rPr>
-        <w:t>Range: Int // A fegyver hatótávja</w:t>
-      </w:r>
-    </w:p>
-    <w:p>
-      <w:pPr>
-        <w:pStyle w:val="Listaszerbekezds"/>
-        <w:numPr>
-          <w:ilvl w:val="1"/>
-          <w:numId w:val="4"/>
-        </w:numPr>
-        <w:jc w:val="both"/>
-        <w:rPr>
-          <w:i/>
-          <w:sz w:val="28"/>
-          <w:szCs w:val="28"/>
-          <w:u w:val="single"/>
-        </w:rPr>
-      </w:pPr>
-      <w:r>
-        <w:rPr>
-          <w:sz w:val="28"/>
-          <w:szCs w:val="28"/>
-        </w:rPr>
-        <w:t xml:space="preserve">SkillCompatibility: </w:t>
-      </w:r>
-      <w:r>
-        <w:rPr>
-          <w:sz w:val="28"/>
-          <w:szCs w:val="28"/>
-        </w:rPr>
-        <w:t>Varchar (5)</w:t>
-      </w:r>
-      <w:r>
-        <w:rPr>
-          <w:sz w:val="28"/>
-          <w:szCs w:val="28"/>
-        </w:rPr>
-        <w:t xml:space="preserve"> // A fegyver képességgel használhatósága</w:t>
-      </w:r>
-    </w:p>
-    <w:p>
-      <w:pPr>
-        <w:pStyle w:val="Listaszerbekezds"/>
-        <w:numPr>
-          <w:ilvl w:val="1"/>
-          <w:numId w:val="4"/>
-        </w:numPr>
-        <w:jc w:val="both"/>
-        <w:rPr>
-          <w:i/>
-          <w:sz w:val="28"/>
-          <w:szCs w:val="28"/>
-          <w:u w:val="single"/>
-        </w:rPr>
-      </w:pPr>
-      <w:r>
-        <w:rPr>
-          <w:sz w:val="28"/>
-          <w:szCs w:val="28"/>
-        </w:rPr>
-        <w:t>Price: Int // A fegyver ára</w:t>
-      </w:r>
-    </w:p>
-    <w:p>
-      <w:pPr>
-        <w:pStyle w:val="Listaszerbekezds"/>
-        <w:numPr>
-          <w:ilvl w:val="0"/>
-          <w:numId w:val="4"/>
-        </w:numPr>
-        <w:jc w:val="both"/>
-        <w:rPr>
-          <w:i/>
-          <w:sz w:val="28"/>
-          <w:szCs w:val="28"/>
-          <w:u w:val="single"/>
-        </w:rPr>
-      </w:pPr>
-      <w:r>
-        <w:rPr>
-          <w:i/>
-          <w:sz w:val="28"/>
-          <w:szCs w:val="28"/>
-          <w:u w:val="single"/>
-        </w:rPr>
-        <w:t>Skill</w:t>
-      </w:r>
-      <w:r>
-        <w:rPr>
-          <w:i/>
-          <w:sz w:val="28"/>
-          <w:szCs w:val="28"/>
-          <w:u w:val="single"/>
-        </w:rPr>
-        <w:t>:</w:t>
-      </w:r>
-      <w:r>
-        <w:rPr>
-          <w:sz w:val="28"/>
-          <w:szCs w:val="28"/>
-        </w:rPr>
-        <w:t xml:space="preserve"> </w:t>
-      </w:r>
-    </w:p>
-    <w:p>
-      <w:pPr>
-        <w:pStyle w:val="Listaszerbekezds"/>
-        <w:numPr>
-          <w:ilvl w:val="1"/>
-          <w:numId w:val="4"/>
-        </w:numPr>
-        <w:jc w:val="both"/>
-        <w:rPr>
-          <w:i/>
-          <w:sz w:val="28"/>
-          <w:szCs w:val="28"/>
-          <w:u w:val="single"/>
-        </w:rPr>
-      </w:pPr>
-      <w:r>
-        <w:rPr>
-          <w:sz w:val="28"/>
-          <w:szCs w:val="28"/>
-        </w:rPr>
-        <w:t xml:space="preserve">Id: Int Primary Key // A </w:t>
-      </w:r>
-      <w:r>
-        <w:rPr>
-          <w:sz w:val="28"/>
-          <w:szCs w:val="28"/>
-        </w:rPr>
-        <w:t>képességeket</w:t>
-      </w:r>
-      <w:r>
-        <w:rPr>
-          <w:sz w:val="28"/>
-          <w:szCs w:val="28"/>
-        </w:rPr>
-        <w:t xml:space="preserve"> szám alapon azonosítja</w:t>
-      </w:r>
-    </w:p>
-    <w:p>
-      <w:pPr>
-        <w:pStyle w:val="Listaszerbekezds"/>
-        <w:numPr>
-          <w:ilvl w:val="1"/>
-          <w:numId w:val="4"/>
-        </w:numPr>
-        <w:jc w:val="both"/>
-        <w:rPr>
-          <w:i/>
-          <w:sz w:val="28"/>
-          <w:szCs w:val="28"/>
-          <w:u w:val="single"/>
-        </w:rPr>
-      </w:pPr>
-      <w:r>
-        <w:rPr>
-          <w:sz w:val="28"/>
-          <w:szCs w:val="28"/>
-        </w:rPr>
-        <w:t>Name: Varchar (100)</w:t>
-      </w:r>
-      <w:r>
-        <w:rPr>
-          <w:sz w:val="28"/>
-          <w:szCs w:val="28"/>
-        </w:rPr>
-        <w:t xml:space="preserve"> Unique</w:t>
-      </w:r>
-      <w:r>
-        <w:rPr>
-          <w:sz w:val="28"/>
-          <w:szCs w:val="28"/>
-        </w:rPr>
-        <w:t xml:space="preserve"> // A </w:t>
-      </w:r>
-      <w:r>
-        <w:rPr>
-          <w:sz w:val="28"/>
-          <w:szCs w:val="28"/>
-        </w:rPr>
-        <w:t>képesség</w:t>
-      </w:r>
-      <w:r>
-        <w:rPr>
-          <w:sz w:val="28"/>
-          <w:szCs w:val="28"/>
-        </w:rPr>
-        <w:t xml:space="preserve"> neve, amit a felhasználók látnak</w:t>
-      </w:r>
-    </w:p>
-    <w:p>
-      <w:pPr>
-        <w:pStyle w:val="Listaszerbekezds"/>
-        <w:numPr>
-          <w:ilvl w:val="1"/>
-          <w:numId w:val="4"/>
-        </w:numPr>
-        <w:jc w:val="both"/>
-        <w:rPr>
-          <w:i/>
-          <w:sz w:val="28"/>
-          <w:szCs w:val="28"/>
-          <w:u w:val="single"/>
-        </w:rPr>
-      </w:pPr>
-      <w:r>
-        <w:rPr>
-          <w:sz w:val="28"/>
-          <w:szCs w:val="28"/>
-        </w:rPr>
-        <w:t xml:space="preserve">Description: Text // A </w:t>
-      </w:r>
-      <w:r>
-        <w:rPr>
-          <w:sz w:val="28"/>
-          <w:szCs w:val="28"/>
-        </w:rPr>
-        <w:t>képesség</w:t>
-      </w:r>
-      <w:r>
-        <w:rPr>
-          <w:sz w:val="28"/>
-          <w:szCs w:val="28"/>
-        </w:rPr>
-        <w:t xml:space="preserve"> részletes leírása</w:t>
-      </w:r>
-    </w:p>
-    <w:p>
-      <w:pPr>
-        <w:pStyle w:val="Listaszerbekezds"/>
-        <w:numPr>
-          <w:ilvl w:val="1"/>
-          <w:numId w:val="4"/>
-        </w:numPr>
-        <w:jc w:val="both"/>
-        <w:rPr>
-          <w:i/>
-          <w:sz w:val="28"/>
-          <w:szCs w:val="28"/>
-          <w:u w:val="single"/>
-        </w:rPr>
-      </w:pPr>
-      <w:r>
-        <w:rPr>
-          <w:sz w:val="28"/>
-          <w:szCs w:val="28"/>
-        </w:rPr>
-        <w:t>DamageType: Varchar (20) // A képesség sebzésének típusa</w:t>
-      </w:r>
-    </w:p>
-    <w:p>
-      <w:pPr>
-        <w:pStyle w:val="Listaszerbekezds"/>
-        <w:numPr>
-          <w:ilvl w:val="1"/>
-          <w:numId w:val="4"/>
-        </w:numPr>
-        <w:jc w:val="both"/>
-        <w:rPr>
-          <w:i/>
-          <w:sz w:val="28"/>
-          <w:szCs w:val="28"/>
-          <w:u w:val="single"/>
-        </w:rPr>
-      </w:pPr>
-      <w:r>
-        <w:rPr>
-          <w:sz w:val="28"/>
-          <w:szCs w:val="28"/>
-        </w:rPr>
-        <w:t>CritChance: Int // A képesség kritikus támadási esélye</w:t>
-      </w:r>
-    </w:p>
-    <w:p>
-      <w:pPr>
-        <w:pStyle w:val="Listaszerbekezds"/>
-        <w:numPr>
-          <w:ilvl w:val="1"/>
-          <w:numId w:val="4"/>
-        </w:numPr>
-        <w:jc w:val="both"/>
-        <w:rPr>
-          <w:i/>
-          <w:sz w:val="28"/>
-          <w:szCs w:val="28"/>
-          <w:u w:val="single"/>
-        </w:rPr>
-      </w:pPr>
-      <w:r>
-        <w:rPr>
-          <w:sz w:val="28"/>
-          <w:szCs w:val="28"/>
-        </w:rPr>
-        <w:t>CritDamage: Double (2, 2) // A képesség kritikus támadási szorzója</w:t>
-      </w:r>
-    </w:p>
-    <w:p>
-      <w:pPr>
-        <w:pStyle w:val="Listaszerbekezds"/>
-        <w:numPr>
-          <w:ilvl w:val="1"/>
-          <w:numId w:val="4"/>
-        </w:numPr>
-        <w:jc w:val="both"/>
-        <w:rPr>
-          <w:i/>
-          <w:sz w:val="28"/>
-          <w:szCs w:val="28"/>
-          <w:u w:val="single"/>
-        </w:rPr>
-      </w:pPr>
-      <w:r>
-        <w:rPr>
-          <w:sz w:val="28"/>
-          <w:szCs w:val="28"/>
-        </w:rPr>
         <w:t>SpecialEffect: Varchar (</w:t>
       </w:r>
       <w:r>
@@ -5130,7 +5254,6 @@
           <w:szCs w:val="28"/>
           <w:u w:val="single"/>
         </w:rPr>
-        <w:lastRenderedPageBreak/>
         <w:t>Magic</w:t>
       </w:r>
       <w:r>
@@ -6057,6 +6180,7 @@
           <w:sz w:val="28"/>
           <w:szCs w:val="28"/>
         </w:rPr>
+        <w:lastRenderedPageBreak/>
         <w:t>Type: Int // A páncélzat típusa</w:t>
       </w:r>
     </w:p>
@@ -6144,7 +6268,1201 @@
           <w:sz w:val="28"/>
           <w:szCs w:val="28"/>
         </w:rPr>
+        <w:t>Id: Int</w:t>
+      </w:r>
+      <w:r>
+        <w:rPr>
+          <w:sz w:val="28"/>
+          <w:szCs w:val="28"/>
+        </w:rPr>
+        <w:t xml:space="preserve"> Primary Key</w:t>
+      </w:r>
+      <w:r>
+        <w:rPr>
+          <w:sz w:val="28"/>
+          <w:szCs w:val="28"/>
+        </w:rPr>
+        <w:t xml:space="preserve"> // A passzív képesség</w:t>
+      </w:r>
+      <w:r>
+        <w:rPr>
+          <w:sz w:val="28"/>
+          <w:szCs w:val="28"/>
+        </w:rPr>
+        <w:t>ek</w:t>
+      </w:r>
+      <w:r>
+        <w:rPr>
+          <w:sz w:val="28"/>
+          <w:szCs w:val="28"/>
+        </w:rPr>
+        <w:t>et szám alapon azonosítja</w:t>
+      </w:r>
+    </w:p>
+    <w:p>
+      <w:pPr>
+        <w:pStyle w:val="Listaszerbekezds"/>
+        <w:numPr>
+          <w:ilvl w:val="1"/>
+          <w:numId w:val="4"/>
+        </w:numPr>
+        <w:jc w:val="both"/>
+        <w:rPr>
+          <w:i/>
+          <w:sz w:val="28"/>
+          <w:szCs w:val="28"/>
+          <w:u w:val="single"/>
+        </w:rPr>
+      </w:pPr>
+      <w:r>
+        <w:rPr>
+          <w:sz w:val="28"/>
+          <w:szCs w:val="28"/>
+        </w:rPr>
+        <w:t>Name: Varchar (100)</w:t>
+      </w:r>
+      <w:r>
+        <w:rPr>
+          <w:sz w:val="28"/>
+          <w:szCs w:val="28"/>
+        </w:rPr>
+        <w:t xml:space="preserve"> Unique</w:t>
+      </w:r>
+      <w:r>
+        <w:rPr>
+          <w:sz w:val="28"/>
+          <w:szCs w:val="28"/>
+        </w:rPr>
+        <w:t xml:space="preserve"> // A passzív képesség neve, amit a felhasználók látnak</w:t>
+      </w:r>
+    </w:p>
+    <w:p>
+      <w:pPr>
+        <w:pStyle w:val="Listaszerbekezds"/>
+        <w:numPr>
+          <w:ilvl w:val="1"/>
+          <w:numId w:val="4"/>
+        </w:numPr>
+        <w:jc w:val="both"/>
+        <w:rPr>
+          <w:i/>
+          <w:sz w:val="28"/>
+          <w:szCs w:val="28"/>
+          <w:u w:val="single"/>
+        </w:rPr>
+      </w:pPr>
+      <w:r>
+        <w:rPr>
+          <w:sz w:val="28"/>
+          <w:szCs w:val="28"/>
+        </w:rPr>
+        <w:t>Description: Text // A passzív képesség részletes leírása</w:t>
+      </w:r>
+    </w:p>
+    <w:p>
+      <w:pPr>
+        <w:pStyle w:val="Listaszerbekezds"/>
+        <w:numPr>
+          <w:ilvl w:val="1"/>
+          <w:numId w:val="4"/>
+        </w:numPr>
+        <w:jc w:val="both"/>
+        <w:rPr>
+          <w:i/>
+          <w:sz w:val="28"/>
+          <w:szCs w:val="28"/>
+          <w:u w:val="single"/>
+        </w:rPr>
+      </w:pPr>
+      <w:r>
+        <w:rPr>
+          <w:sz w:val="28"/>
+          <w:szCs w:val="28"/>
+        </w:rPr>
+        <w:t xml:space="preserve">Affect: </w:t>
+      </w:r>
+      <w:r>
+        <w:rPr>
+          <w:sz w:val="28"/>
+          <w:szCs w:val="28"/>
+        </w:rPr>
+        <w:t>Varchar (500) // A passzív képesség mit befolyásolnak</w:t>
+      </w:r>
+    </w:p>
+    <w:p>
+      <w:pPr>
+        <w:pStyle w:val="Listaszerbekezds"/>
+        <w:numPr>
+          <w:ilvl w:val="0"/>
+          <w:numId w:val="4"/>
+        </w:numPr>
+        <w:jc w:val="both"/>
+        <w:rPr>
+          <w:i/>
+          <w:sz w:val="28"/>
+          <w:szCs w:val="28"/>
+          <w:u w:val="single"/>
+        </w:rPr>
+      </w:pPr>
+      <w:r>
+        <w:rPr>
+          <w:i/>
+          <w:sz w:val="28"/>
+          <w:szCs w:val="28"/>
+          <w:u w:val="single"/>
+        </w:rPr>
+        <w:t>SpecialEffect</w:t>
+      </w:r>
+      <w:r>
+        <w:rPr>
+          <w:i/>
+          <w:sz w:val="28"/>
+          <w:szCs w:val="28"/>
+          <w:u w:val="single"/>
+        </w:rPr>
+        <w:t>:</w:t>
+      </w:r>
+      <w:r>
+        <w:rPr>
+          <w:sz w:val="28"/>
+          <w:szCs w:val="28"/>
+        </w:rPr>
+        <w:t xml:space="preserve"> </w:t>
+      </w:r>
+    </w:p>
+    <w:p>
+      <w:pPr>
+        <w:pStyle w:val="Listaszerbekezds"/>
+        <w:numPr>
+          <w:ilvl w:val="1"/>
+          <w:numId w:val="4"/>
+        </w:numPr>
+        <w:jc w:val="both"/>
+        <w:rPr>
+          <w:i/>
+          <w:sz w:val="28"/>
+          <w:szCs w:val="28"/>
+          <w:u w:val="single"/>
+        </w:rPr>
+      </w:pPr>
+      <w:r>
+        <w:rPr>
+          <w:sz w:val="28"/>
+          <w:szCs w:val="28"/>
+        </w:rPr>
+        <w:t>Id: Int</w:t>
+      </w:r>
+      <w:r>
+        <w:rPr>
+          <w:sz w:val="28"/>
+          <w:szCs w:val="28"/>
+        </w:rPr>
+        <w:t xml:space="preserve"> Primary Key</w:t>
+      </w:r>
+      <w:r>
+        <w:rPr>
+          <w:sz w:val="28"/>
+          <w:szCs w:val="28"/>
+        </w:rPr>
+        <w:t xml:space="preserve"> // A különleges képességeket szám alapon azonosítja</w:t>
+      </w:r>
+    </w:p>
+    <w:p>
+      <w:pPr>
+        <w:pStyle w:val="Listaszerbekezds"/>
+        <w:numPr>
+          <w:ilvl w:val="1"/>
+          <w:numId w:val="4"/>
+        </w:numPr>
+        <w:jc w:val="both"/>
+        <w:rPr>
+          <w:i/>
+          <w:sz w:val="28"/>
+          <w:szCs w:val="28"/>
+          <w:u w:val="single"/>
+        </w:rPr>
+      </w:pPr>
+      <w:r>
+        <w:rPr>
+          <w:sz w:val="28"/>
+          <w:szCs w:val="28"/>
+        </w:rPr>
+        <w:t>Name: Varchar (100)</w:t>
+      </w:r>
+      <w:r>
+        <w:rPr>
+          <w:sz w:val="28"/>
+          <w:szCs w:val="28"/>
+        </w:rPr>
+        <w:t xml:space="preserve"> Unique</w:t>
+      </w:r>
+      <w:r>
+        <w:rPr>
+          <w:sz w:val="28"/>
+          <w:szCs w:val="28"/>
+        </w:rPr>
+        <w:t xml:space="preserve"> // A különleges képesség neve, amit a felhasználók látnak</w:t>
+      </w:r>
+    </w:p>
+    <w:p>
+      <w:pPr>
+        <w:pStyle w:val="Listaszerbekezds"/>
+        <w:numPr>
+          <w:ilvl w:val="1"/>
+          <w:numId w:val="4"/>
+        </w:numPr>
+        <w:jc w:val="both"/>
+        <w:rPr>
+          <w:i/>
+          <w:sz w:val="28"/>
+          <w:szCs w:val="28"/>
+          <w:u w:val="single"/>
+        </w:rPr>
+      </w:pPr>
+      <w:r>
+        <w:rPr>
+          <w:sz w:val="28"/>
+          <w:szCs w:val="28"/>
+        </w:rPr>
+        <w:t>Description: Text // A különleges képesség részletes leírása</w:t>
+      </w:r>
+    </w:p>
+    <w:p>
+      <w:pPr>
+        <w:pStyle w:val="Listaszerbekezds"/>
+        <w:numPr>
+          <w:ilvl w:val="1"/>
+          <w:numId w:val="4"/>
+        </w:numPr>
+        <w:jc w:val="both"/>
+        <w:rPr>
+          <w:i/>
+          <w:sz w:val="28"/>
+          <w:szCs w:val="28"/>
+          <w:u w:val="single"/>
+        </w:rPr>
+      </w:pPr>
+      <w:r>
+        <w:rPr>
+          <w:sz w:val="28"/>
+          <w:szCs w:val="28"/>
+        </w:rPr>
+        <w:t>Affect: Varchar (500) // A különleges képesség mit befolyásolnak</w:t>
+      </w:r>
+    </w:p>
+    <w:p>
+      <w:pPr>
+        <w:pStyle w:val="Listaszerbekezds"/>
+        <w:numPr>
+          <w:ilvl w:val="0"/>
+          <w:numId w:val="4"/>
+        </w:numPr>
+        <w:jc w:val="both"/>
+        <w:rPr>
+          <w:i/>
+          <w:sz w:val="28"/>
+          <w:szCs w:val="28"/>
+          <w:u w:val="single"/>
+        </w:rPr>
+      </w:pPr>
+      <w:r>
+        <w:rPr>
+          <w:i/>
+          <w:sz w:val="28"/>
+          <w:szCs w:val="28"/>
+          <w:u w:val="single"/>
+        </w:rPr>
+        <w:t>Buff</w:t>
+      </w:r>
+      <w:r>
+        <w:rPr>
+          <w:i/>
+          <w:sz w:val="28"/>
+          <w:szCs w:val="28"/>
+          <w:u w:val="single"/>
+        </w:rPr>
+        <w:t xml:space="preserve"> and</w:t>
+      </w:r>
+      <w:r>
+        <w:rPr>
+          <w:i/>
+          <w:sz w:val="28"/>
+          <w:szCs w:val="28"/>
+          <w:u w:val="single"/>
+        </w:rPr>
+        <w:t xml:space="preserve"> Debuff:</w:t>
+      </w:r>
+      <w:r>
+        <w:rPr>
+          <w:sz w:val="28"/>
+          <w:szCs w:val="28"/>
+        </w:rPr>
+        <w:t xml:space="preserve"> </w:t>
+      </w:r>
+    </w:p>
+    <w:p>
+      <w:pPr>
+        <w:pStyle w:val="Listaszerbekezds"/>
+        <w:numPr>
+          <w:ilvl w:val="1"/>
+          <w:numId w:val="4"/>
+        </w:numPr>
+        <w:jc w:val="both"/>
+        <w:rPr>
+          <w:i/>
+          <w:sz w:val="28"/>
+          <w:szCs w:val="28"/>
+          <w:u w:val="single"/>
+        </w:rPr>
+      </w:pPr>
+      <w:r>
+        <w:rPr>
+          <w:sz w:val="28"/>
+          <w:szCs w:val="28"/>
+        </w:rPr>
+        <w:t>Id: Int</w:t>
+      </w:r>
+      <w:r>
+        <w:rPr>
+          <w:sz w:val="28"/>
+          <w:szCs w:val="28"/>
+        </w:rPr>
+        <w:t xml:space="preserve"> Primary Key</w:t>
+      </w:r>
+      <w:r>
+        <w:rPr>
+          <w:sz w:val="28"/>
+          <w:szCs w:val="28"/>
+        </w:rPr>
+        <w:t xml:space="preserve"> // A Buff-okat és Debuff-okat szám alapon azonosítja</w:t>
+      </w:r>
+    </w:p>
+    <w:p>
+      <w:pPr>
+        <w:pStyle w:val="Listaszerbekezds"/>
+        <w:numPr>
+          <w:ilvl w:val="1"/>
+          <w:numId w:val="4"/>
+        </w:numPr>
+        <w:jc w:val="both"/>
+        <w:rPr>
+          <w:i/>
+          <w:sz w:val="28"/>
+          <w:szCs w:val="28"/>
+          <w:u w:val="single"/>
+        </w:rPr>
+      </w:pPr>
+      <w:r>
+        <w:rPr>
+          <w:sz w:val="28"/>
+          <w:szCs w:val="28"/>
+        </w:rPr>
+        <w:t>Name: Varchar (100)</w:t>
+      </w:r>
+      <w:r>
+        <w:rPr>
+          <w:sz w:val="28"/>
+          <w:szCs w:val="28"/>
+        </w:rPr>
+        <w:t xml:space="preserve"> Unique</w:t>
+      </w:r>
+      <w:r>
+        <w:rPr>
+          <w:sz w:val="28"/>
+          <w:szCs w:val="28"/>
+        </w:rPr>
+        <w:t xml:space="preserve"> // A Buff és Debuff neve, amit a felhasználók látnak</w:t>
+      </w:r>
+    </w:p>
+    <w:p>
+      <w:pPr>
+        <w:pStyle w:val="Listaszerbekezds"/>
+        <w:numPr>
+          <w:ilvl w:val="1"/>
+          <w:numId w:val="4"/>
+        </w:numPr>
+        <w:jc w:val="both"/>
+        <w:rPr>
+          <w:i/>
+          <w:sz w:val="28"/>
+          <w:szCs w:val="28"/>
+          <w:u w:val="single"/>
+        </w:rPr>
+      </w:pPr>
+      <w:r>
+        <w:rPr>
+          <w:sz w:val="28"/>
+          <w:szCs w:val="28"/>
+        </w:rPr>
+        <w:t>Description: Text // A Buff és Debuff részletes leírása</w:t>
+      </w:r>
+    </w:p>
+    <w:p>
+      <w:pPr>
+        <w:pStyle w:val="Listaszerbekezds"/>
+        <w:numPr>
+          <w:ilvl w:val="1"/>
+          <w:numId w:val="4"/>
+        </w:numPr>
+        <w:jc w:val="both"/>
+        <w:rPr>
+          <w:i/>
+          <w:sz w:val="28"/>
+          <w:szCs w:val="28"/>
+          <w:u w:val="single"/>
+        </w:rPr>
+      </w:pPr>
+      <w:r>
+        <w:rPr>
+          <w:sz w:val="28"/>
+          <w:szCs w:val="28"/>
+        </w:rPr>
+        <w:t>Affect: Varchar (500) // A Buff és Debuff mit befolyásolnak</w:t>
+      </w:r>
+    </w:p>
+    <w:p>
+      <w:pPr>
+        <w:pStyle w:val="Listaszerbekezds"/>
+        <w:numPr>
+          <w:ilvl w:val="0"/>
+          <w:numId w:val="4"/>
+        </w:numPr>
+        <w:jc w:val="both"/>
+        <w:rPr>
+          <w:i/>
+          <w:sz w:val="28"/>
+          <w:szCs w:val="28"/>
+          <w:u w:val="single"/>
+        </w:rPr>
+      </w:pPr>
+      <w:r>
+        <w:rPr>
+          <w:i/>
+          <w:sz w:val="28"/>
+          <w:szCs w:val="28"/>
+          <w:u w:val="single"/>
+        </w:rPr>
+        <w:t>Dungeon:</w:t>
+      </w:r>
+      <w:r>
+        <w:rPr>
+          <w:sz w:val="28"/>
+          <w:szCs w:val="28"/>
+        </w:rPr>
+        <w:t xml:space="preserve"> </w:t>
+      </w:r>
+    </w:p>
+    <w:p>
+      <w:pPr>
+        <w:pStyle w:val="Listaszerbekezds"/>
+        <w:numPr>
+          <w:ilvl w:val="1"/>
+          <w:numId w:val="4"/>
+        </w:numPr>
+        <w:jc w:val="both"/>
+        <w:rPr>
+          <w:i/>
+          <w:sz w:val="28"/>
+          <w:szCs w:val="28"/>
+          <w:u w:val="single"/>
+        </w:rPr>
+      </w:pPr>
+      <w:r>
+        <w:rPr>
+          <w:sz w:val="28"/>
+          <w:szCs w:val="28"/>
+        </w:rPr>
+        <w:t>Id: Int</w:t>
+      </w:r>
+      <w:r>
+        <w:rPr>
+          <w:sz w:val="28"/>
+          <w:szCs w:val="28"/>
+        </w:rPr>
+        <w:t xml:space="preserve"> Primary Key</w:t>
+      </w:r>
+      <w:r>
+        <w:rPr>
+          <w:sz w:val="28"/>
+          <w:szCs w:val="28"/>
+        </w:rPr>
+        <w:t xml:space="preserve"> // A Dungeon-öket szám alapon azonosítja</w:t>
+      </w:r>
+    </w:p>
+    <w:p>
+      <w:pPr>
+        <w:pStyle w:val="Listaszerbekezds"/>
+        <w:numPr>
+          <w:ilvl w:val="1"/>
+          <w:numId w:val="4"/>
+        </w:numPr>
+        <w:jc w:val="both"/>
+        <w:rPr>
+          <w:i/>
+          <w:sz w:val="28"/>
+          <w:szCs w:val="28"/>
+          <w:u w:val="single"/>
+        </w:rPr>
+      </w:pPr>
+      <w:r>
+        <w:rPr>
+          <w:sz w:val="28"/>
+          <w:szCs w:val="28"/>
+        </w:rPr>
+        <w:t>Name: Varchar (100)</w:t>
+      </w:r>
+      <w:r>
+        <w:rPr>
+          <w:sz w:val="28"/>
+          <w:szCs w:val="28"/>
+        </w:rPr>
+        <w:t xml:space="preserve"> Unique</w:t>
+      </w:r>
+      <w:r>
+        <w:rPr>
+          <w:sz w:val="28"/>
+          <w:szCs w:val="28"/>
+        </w:rPr>
+        <w:t xml:space="preserve"> // A Dungeon neve, amit a felhasználók látnak</w:t>
+      </w:r>
+    </w:p>
+    <w:p>
+      <w:pPr>
+        <w:pStyle w:val="Listaszerbekezds"/>
+        <w:numPr>
+          <w:ilvl w:val="1"/>
+          <w:numId w:val="4"/>
+        </w:numPr>
+        <w:jc w:val="both"/>
+        <w:rPr>
+          <w:i/>
+          <w:sz w:val="28"/>
+          <w:szCs w:val="28"/>
+          <w:u w:val="single"/>
+        </w:rPr>
+      </w:pPr>
+      <w:r>
+        <w:rPr>
+          <w:sz w:val="28"/>
+          <w:szCs w:val="28"/>
+        </w:rPr>
+        <w:t>Description: Text // A Dungeon</w:t>
+      </w:r>
+      <w:r>
+        <w:rPr>
+          <w:sz w:val="28"/>
+          <w:szCs w:val="28"/>
+        </w:rPr>
+        <w:t xml:space="preserve"> részletes leírása</w:t>
+      </w:r>
+    </w:p>
+    <w:p>
+      <w:pPr>
+        <w:pStyle w:val="Listaszerbekezds"/>
+        <w:numPr>
+          <w:ilvl w:val="1"/>
+          <w:numId w:val="4"/>
+        </w:numPr>
+        <w:jc w:val="both"/>
+        <w:rPr>
+          <w:i/>
+          <w:sz w:val="28"/>
+          <w:szCs w:val="28"/>
+          <w:u w:val="single"/>
+        </w:rPr>
+      </w:pPr>
+      <w:r>
+        <w:rPr>
+          <w:sz w:val="28"/>
+          <w:szCs w:val="28"/>
+        </w:rPr>
+        <w:t>Length: Int // A Dungeon mélysége, hossza</w:t>
+      </w:r>
+    </w:p>
+    <w:p>
+      <w:pPr>
+        <w:pStyle w:val="Listaszerbekezds"/>
+        <w:numPr>
+          <w:ilvl w:val="1"/>
+          <w:numId w:val="4"/>
+        </w:numPr>
+        <w:jc w:val="both"/>
+        <w:rPr>
+          <w:i/>
+          <w:sz w:val="28"/>
+          <w:szCs w:val="28"/>
+          <w:u w:val="single"/>
+        </w:rPr>
+      </w:pPr>
+      <w:r>
+        <w:rPr>
+          <w:sz w:val="28"/>
+          <w:szCs w:val="28"/>
+        </w:rPr>
+        <w:t>Gold: Int // A Dungeon arany pénz jutalma</w:t>
+      </w:r>
+    </w:p>
+    <w:p>
+      <w:pPr>
+        <w:pStyle w:val="Listaszerbekezds"/>
+        <w:numPr>
+          <w:ilvl w:val="1"/>
+          <w:numId w:val="4"/>
+        </w:numPr>
+        <w:jc w:val="both"/>
+        <w:rPr>
+          <w:i/>
+          <w:sz w:val="28"/>
+          <w:szCs w:val="28"/>
+          <w:u w:val="single"/>
+        </w:rPr>
+      </w:pPr>
+      <w:r>
+        <w:rPr>
+          <w:sz w:val="28"/>
+          <w:szCs w:val="28"/>
+        </w:rPr>
+        <w:t>Experience: Int // A Dungeon tapasztalat pont jutalma</w:t>
+      </w:r>
+    </w:p>
+    <w:p>
+      <w:pPr>
+        <w:pStyle w:val="Listaszerbekezds"/>
+        <w:numPr>
+          <w:ilvl w:val="0"/>
+          <w:numId w:val="4"/>
+        </w:numPr>
+        <w:jc w:val="both"/>
+        <w:rPr>
+          <w:i/>
+          <w:sz w:val="28"/>
+          <w:szCs w:val="28"/>
+          <w:u w:val="single"/>
+        </w:rPr>
+      </w:pPr>
+      <w:r>
+        <w:rPr>
+          <w:i/>
+          <w:sz w:val="28"/>
+          <w:szCs w:val="28"/>
+          <w:u w:val="single"/>
+        </w:rPr>
+        <w:t>H</w:t>
+      </w:r>
+      <w:r>
+        <w:rPr>
+          <w:i/>
+          <w:sz w:val="28"/>
+          <w:szCs w:val="28"/>
+          <w:u w:val="single"/>
+        </w:rPr>
+        <w:t>ero</w:t>
+      </w:r>
+      <w:r>
+        <w:rPr>
+          <w:i/>
+          <w:sz w:val="28"/>
+          <w:szCs w:val="28"/>
+          <w:u w:val="single"/>
+        </w:rPr>
+        <w:t>:</w:t>
+      </w:r>
+      <w:r>
+        <w:rPr>
+          <w:sz w:val="28"/>
+          <w:szCs w:val="28"/>
+        </w:rPr>
+        <w:t xml:space="preserve"> </w:t>
+      </w:r>
+    </w:p>
+    <w:p>
+      <w:pPr>
+        <w:pStyle w:val="Listaszerbekezds"/>
+        <w:numPr>
+          <w:ilvl w:val="1"/>
+          <w:numId w:val="4"/>
+        </w:numPr>
+        <w:jc w:val="both"/>
+        <w:rPr>
+          <w:i/>
+          <w:sz w:val="28"/>
+          <w:szCs w:val="28"/>
+          <w:u w:val="single"/>
+        </w:rPr>
+      </w:pPr>
+      <w:r>
+        <w:rPr>
+          <w:sz w:val="28"/>
+          <w:szCs w:val="28"/>
+        </w:rPr>
+        <w:t>Id: Int</w:t>
+      </w:r>
+      <w:r>
+        <w:rPr>
+          <w:sz w:val="28"/>
+          <w:szCs w:val="28"/>
+        </w:rPr>
+        <w:t xml:space="preserve"> Primary Key</w:t>
+      </w:r>
+      <w:r>
+        <w:rPr>
+          <w:sz w:val="28"/>
+          <w:szCs w:val="28"/>
+        </w:rPr>
+        <w:t xml:space="preserve"> // A hősöket szám alapon azonosítja </w:t>
+      </w:r>
+    </w:p>
+    <w:p>
+      <w:pPr>
+        <w:pStyle w:val="Listaszerbekezds"/>
+        <w:numPr>
+          <w:ilvl w:val="1"/>
+          <w:numId w:val="4"/>
+        </w:numPr>
+        <w:jc w:val="both"/>
+        <w:rPr>
+          <w:i/>
+          <w:sz w:val="28"/>
+          <w:szCs w:val="28"/>
+          <w:u w:val="single"/>
+        </w:rPr>
+      </w:pPr>
+      <w:r>
+        <w:rPr>
+          <w:sz w:val="28"/>
+          <w:szCs w:val="28"/>
+        </w:rPr>
+        <w:t>Name: Varchar (100) // A hős neve, amit a felhasználók látnak</w:t>
+      </w:r>
+    </w:p>
+    <w:p>
+      <w:pPr>
+        <w:pStyle w:val="Listaszerbekezds"/>
+        <w:numPr>
+          <w:ilvl w:val="1"/>
+          <w:numId w:val="4"/>
+        </w:numPr>
+        <w:jc w:val="both"/>
+        <w:rPr>
+          <w:i/>
+          <w:sz w:val="28"/>
+          <w:szCs w:val="28"/>
+          <w:u w:val="single"/>
+        </w:rPr>
+      </w:pPr>
+      <w:r>
+        <w:rPr>
+          <w:sz w:val="28"/>
+          <w:szCs w:val="28"/>
+        </w:rPr>
+        <w:t>Description: Text // A hős részletes leírása</w:t>
+      </w:r>
+    </w:p>
+    <w:p>
+      <w:pPr>
+        <w:pStyle w:val="Listaszerbekezds"/>
+        <w:numPr>
+          <w:ilvl w:val="1"/>
+          <w:numId w:val="4"/>
+        </w:numPr>
+        <w:jc w:val="both"/>
+        <w:rPr>
+          <w:i/>
+          <w:sz w:val="28"/>
+          <w:szCs w:val="28"/>
+          <w:u w:val="single"/>
+        </w:rPr>
+      </w:pPr>
+      <w:r>
+        <w:rPr>
+          <w:sz w:val="28"/>
+          <w:szCs w:val="28"/>
+        </w:rPr>
         <w:lastRenderedPageBreak/>
+        <w:t>DEF: Int // A hős fizikális védelme</w:t>
+      </w:r>
+    </w:p>
+    <w:p>
+      <w:pPr>
+        <w:pStyle w:val="Listaszerbekezds"/>
+        <w:numPr>
+          <w:ilvl w:val="1"/>
+          <w:numId w:val="4"/>
+        </w:numPr>
+        <w:jc w:val="both"/>
+        <w:rPr>
+          <w:i/>
+          <w:sz w:val="28"/>
+          <w:szCs w:val="28"/>
+          <w:u w:val="single"/>
+        </w:rPr>
+      </w:pPr>
+      <w:r>
+        <w:rPr>
+          <w:sz w:val="28"/>
+          <w:szCs w:val="28"/>
+        </w:rPr>
+        <w:t>MDEF: Int // A hős mágikus védelme</w:t>
+      </w:r>
+    </w:p>
+    <w:p>
+      <w:pPr>
+        <w:pStyle w:val="Listaszerbekezds"/>
+        <w:numPr>
+          <w:ilvl w:val="1"/>
+          <w:numId w:val="4"/>
+        </w:numPr>
+        <w:jc w:val="both"/>
+        <w:rPr>
+          <w:i/>
+          <w:sz w:val="28"/>
+          <w:szCs w:val="28"/>
+          <w:u w:val="single"/>
+        </w:rPr>
+      </w:pPr>
+      <w:r>
+        <w:rPr>
+          <w:sz w:val="28"/>
+          <w:szCs w:val="28"/>
+        </w:rPr>
+        <w:t>HP: Int // A hős életereje</w:t>
+      </w:r>
+    </w:p>
+    <w:p>
+      <w:pPr>
+        <w:pStyle w:val="Listaszerbekezds"/>
+        <w:numPr>
+          <w:ilvl w:val="1"/>
+          <w:numId w:val="4"/>
+        </w:numPr>
+        <w:jc w:val="both"/>
+        <w:rPr>
+          <w:i/>
+          <w:sz w:val="28"/>
+          <w:szCs w:val="28"/>
+          <w:u w:val="single"/>
+        </w:rPr>
+      </w:pPr>
+      <w:r>
+        <w:rPr>
+          <w:sz w:val="28"/>
+          <w:szCs w:val="28"/>
+        </w:rPr>
+        <w:t>SP: Int // A hős képesség pontjai</w:t>
+      </w:r>
+    </w:p>
+    <w:p>
+      <w:pPr>
+        <w:pStyle w:val="Listaszerbekezds"/>
+        <w:numPr>
+          <w:ilvl w:val="1"/>
+          <w:numId w:val="4"/>
+        </w:numPr>
+        <w:jc w:val="both"/>
+        <w:rPr>
+          <w:i/>
+          <w:sz w:val="28"/>
+          <w:szCs w:val="28"/>
+          <w:u w:val="single"/>
+        </w:rPr>
+      </w:pPr>
+      <w:r>
+        <w:rPr>
+          <w:sz w:val="28"/>
+          <w:szCs w:val="28"/>
+        </w:rPr>
+        <w:t>MP: Int // A hős mágia pontjai</w:t>
+      </w:r>
+    </w:p>
+    <w:p>
+      <w:pPr>
+        <w:pStyle w:val="Listaszerbekezds"/>
+        <w:numPr>
+          <w:ilvl w:val="1"/>
+          <w:numId w:val="4"/>
+        </w:numPr>
+        <w:jc w:val="both"/>
+        <w:rPr>
+          <w:i/>
+          <w:sz w:val="28"/>
+          <w:szCs w:val="28"/>
+          <w:u w:val="single"/>
+        </w:rPr>
+      </w:pPr>
+      <w:r>
+        <w:rPr>
+          <w:sz w:val="28"/>
+          <w:szCs w:val="28"/>
+        </w:rPr>
+        <w:t>EXP: Int // A hős tapasztalat pontjai</w:t>
+      </w:r>
+    </w:p>
+    <w:p>
+      <w:pPr>
+        <w:pStyle w:val="Listaszerbekezds"/>
+        <w:numPr>
+          <w:ilvl w:val="1"/>
+          <w:numId w:val="4"/>
+        </w:numPr>
+        <w:jc w:val="both"/>
+        <w:rPr>
+          <w:i/>
+          <w:sz w:val="28"/>
+          <w:szCs w:val="28"/>
+          <w:u w:val="single"/>
+        </w:rPr>
+      </w:pPr>
+      <w:r>
+        <w:rPr>
+          <w:sz w:val="28"/>
+          <w:szCs w:val="28"/>
+        </w:rPr>
+        <w:t>LVL: Int // A hős szintje</w:t>
+      </w:r>
+    </w:p>
+    <w:p>
+      <w:pPr>
+        <w:pStyle w:val="Listaszerbekezds"/>
+        <w:numPr>
+          <w:ilvl w:val="1"/>
+          <w:numId w:val="4"/>
+        </w:numPr>
+        <w:jc w:val="both"/>
+        <w:rPr>
+          <w:i/>
+          <w:sz w:val="28"/>
+          <w:szCs w:val="28"/>
+          <w:u w:val="single"/>
+        </w:rPr>
+      </w:pPr>
+      <w:r>
+        <w:rPr>
+          <w:sz w:val="28"/>
+          <w:szCs w:val="28"/>
+        </w:rPr>
+        <w:t>Weapon: Varchar (300) // A hős fegyverei</w:t>
+      </w:r>
+    </w:p>
+    <w:p>
+      <w:pPr>
+        <w:pStyle w:val="Listaszerbekezds"/>
+        <w:numPr>
+          <w:ilvl w:val="1"/>
+          <w:numId w:val="4"/>
+        </w:numPr>
+        <w:jc w:val="both"/>
+        <w:rPr>
+          <w:i/>
+          <w:sz w:val="28"/>
+          <w:szCs w:val="28"/>
+          <w:u w:val="single"/>
+        </w:rPr>
+      </w:pPr>
+      <w:r>
+        <w:rPr>
+          <w:sz w:val="28"/>
+          <w:szCs w:val="28"/>
+        </w:rPr>
+        <w:t>Armor: Varchar (400) // A hős páncélzatai</w:t>
+      </w:r>
+    </w:p>
+    <w:p>
+      <w:pPr>
+        <w:pStyle w:val="Listaszerbekezds"/>
+        <w:numPr>
+          <w:ilvl w:val="1"/>
+          <w:numId w:val="4"/>
+        </w:numPr>
+        <w:jc w:val="both"/>
+        <w:rPr>
+          <w:i/>
+          <w:sz w:val="28"/>
+          <w:szCs w:val="28"/>
+          <w:u w:val="single"/>
+        </w:rPr>
+      </w:pPr>
+      <w:r>
+        <w:rPr>
+          <w:sz w:val="28"/>
+          <w:szCs w:val="28"/>
+        </w:rPr>
+        <w:t>Skill: Varchar (5000) // A hős képességeik</w:t>
+      </w:r>
+    </w:p>
+    <w:p>
+      <w:pPr>
+        <w:pStyle w:val="Listaszerbekezds"/>
+        <w:numPr>
+          <w:ilvl w:val="1"/>
+          <w:numId w:val="4"/>
+        </w:numPr>
+        <w:jc w:val="both"/>
+        <w:rPr>
+          <w:i/>
+          <w:sz w:val="28"/>
+          <w:szCs w:val="28"/>
+          <w:u w:val="single"/>
+        </w:rPr>
+      </w:pPr>
+      <w:r>
+        <w:rPr>
+          <w:sz w:val="28"/>
+          <w:szCs w:val="28"/>
+        </w:rPr>
+        <w:t>Magic: Varchar (5000) // A hős mágiái</w:t>
+      </w:r>
+    </w:p>
+    <w:p>
+      <w:pPr>
+        <w:pStyle w:val="Listaszerbekezds"/>
+        <w:numPr>
+          <w:ilvl w:val="1"/>
+          <w:numId w:val="4"/>
+        </w:numPr>
+        <w:jc w:val="both"/>
+        <w:rPr>
+          <w:i/>
+          <w:sz w:val="28"/>
+          <w:szCs w:val="28"/>
+          <w:u w:val="single"/>
+        </w:rPr>
+      </w:pPr>
+      <w:r>
+        <w:rPr>
+          <w:sz w:val="28"/>
+          <w:szCs w:val="28"/>
+        </w:rPr>
+        <w:t>Passive: Varchar (3000) // A hős passzív képességei</w:t>
+      </w:r>
+    </w:p>
+    <w:p>
+      <w:pPr>
+        <w:pStyle w:val="Listaszerbekezds"/>
+        <w:numPr>
+          <w:ilvl w:val="1"/>
+          <w:numId w:val="4"/>
+        </w:numPr>
+        <w:jc w:val="both"/>
+        <w:rPr>
+          <w:i/>
+          <w:sz w:val="28"/>
+          <w:szCs w:val="28"/>
+          <w:u w:val="single"/>
+        </w:rPr>
+      </w:pPr>
+      <w:r>
+        <w:rPr>
+          <w:sz w:val="28"/>
+          <w:szCs w:val="28"/>
+        </w:rPr>
+        <w:t>UserId: Int Foreign Key // A felhasználó és a hős táblát összeköti</w:t>
+      </w:r>
+    </w:p>
+    <w:p>
+      <w:pPr>
+        <w:pStyle w:val="Listaszerbekezds"/>
+        <w:numPr>
+          <w:ilvl w:val="1"/>
+          <w:numId w:val="4"/>
+        </w:numPr>
+        <w:jc w:val="both"/>
+        <w:rPr>
+          <w:i/>
+          <w:sz w:val="28"/>
+          <w:szCs w:val="28"/>
+          <w:u w:val="single"/>
+        </w:rPr>
+      </w:pPr>
+      <w:r>
+        <w:rPr>
+          <w:sz w:val="28"/>
+          <w:szCs w:val="28"/>
+        </w:rPr>
+        <w:t xml:space="preserve">Race: </w:t>
+      </w:r>
+      <w:r>
+        <w:rPr>
+          <w:sz w:val="28"/>
+          <w:szCs w:val="28"/>
+        </w:rPr>
+        <w:t xml:space="preserve">Varchar (100) </w:t>
+      </w:r>
+      <w:r>
+        <w:rPr>
+          <w:sz w:val="28"/>
+          <w:szCs w:val="28"/>
+        </w:rPr>
+        <w:t xml:space="preserve">// A hős </w:t>
+      </w:r>
+      <w:r>
+        <w:rPr>
+          <w:sz w:val="28"/>
+          <w:szCs w:val="28"/>
+        </w:rPr>
+        <w:t>faja</w:t>
+      </w:r>
+    </w:p>
+    <w:p>
+      <w:pPr>
+        <w:pStyle w:val="Listaszerbekezds"/>
+        <w:numPr>
+          <w:ilvl w:val="0"/>
+          <w:numId w:val="4"/>
+        </w:numPr>
+        <w:jc w:val="both"/>
+        <w:rPr>
+          <w:i/>
+          <w:sz w:val="28"/>
+          <w:szCs w:val="28"/>
+          <w:u w:val="single"/>
+        </w:rPr>
+      </w:pPr>
+      <w:r>
+        <w:rPr>
+          <w:i/>
+          <w:sz w:val="28"/>
+          <w:szCs w:val="28"/>
+          <w:u w:val="single"/>
+        </w:rPr>
+        <w:t>Environment Hazard</w:t>
+      </w:r>
+      <w:r>
+        <w:rPr>
+          <w:i/>
+          <w:sz w:val="28"/>
+          <w:szCs w:val="28"/>
+          <w:u w:val="single"/>
+        </w:rPr>
+        <w:t>:</w:t>
+      </w:r>
+      <w:r>
+        <w:rPr>
+          <w:sz w:val="28"/>
+          <w:szCs w:val="28"/>
+        </w:rPr>
+        <w:t xml:space="preserve"> </w:t>
+      </w:r>
+    </w:p>
+    <w:p>
+      <w:pPr>
+        <w:pStyle w:val="Listaszerbekezds"/>
+        <w:numPr>
+          <w:ilvl w:val="1"/>
+          <w:numId w:val="4"/>
+        </w:numPr>
+        <w:jc w:val="both"/>
+        <w:rPr>
+          <w:i/>
+          <w:sz w:val="28"/>
+          <w:szCs w:val="28"/>
+          <w:u w:val="single"/>
+        </w:rPr>
+      </w:pPr>
+      <w:r>
+        <w:rPr>
+          <w:sz w:val="28"/>
+          <w:szCs w:val="28"/>
+        </w:rPr>
         <w:t>Id: Int</w:t>
       </w:r>
       <w:r>
@@ -6159,21 +7477,7 @@
           <w:sz w:val="28"/>
           <w:szCs w:val="28"/>
         </w:rPr>
-        <w:t xml:space="preserve"> // A passzív képesség</w:t>
-      </w:r>
-      <w:r>
-        <w:rPr>
-          <w:sz w:val="28"/>
-          <w:szCs w:val="28"/>
-        </w:rPr>
-        <w:t>ek</w:t>
-      </w:r>
-      <w:r>
-        <w:rPr>
-          <w:sz w:val="28"/>
-          <w:szCs w:val="28"/>
-        </w:rPr>
-        <w:t>et szám alapon azonosítja</w:t>
+        <w:t xml:space="preserve"> // A környezeti veszélyeket szám alapon azonosítja</w:t>
       </w:r>
     </w:p>
     <w:p>
@@ -6210,401 +7514,192 @@
           <w:sz w:val="28"/>
           <w:szCs w:val="28"/>
         </w:rPr>
-        <w:t xml:space="preserve"> // A passzív képesség neve, amit a felhasználók látnak</w:t>
-      </w:r>
-    </w:p>
-    <w:p>
-      <w:pPr>
-        <w:pStyle w:val="Listaszerbekezds"/>
-        <w:numPr>
-          <w:ilvl w:val="1"/>
-          <w:numId w:val="4"/>
-        </w:numPr>
-        <w:jc w:val="both"/>
-        <w:rPr>
-          <w:i/>
-          <w:sz w:val="28"/>
-          <w:szCs w:val="28"/>
-          <w:u w:val="single"/>
-        </w:rPr>
-      </w:pPr>
-      <w:r>
-        <w:rPr>
-          <w:sz w:val="28"/>
-          <w:szCs w:val="28"/>
-        </w:rPr>
-        <w:t>Description: Text // A passzív képesség részletes leírása</w:t>
-      </w:r>
-    </w:p>
-    <w:p>
-      <w:pPr>
-        <w:pStyle w:val="Listaszerbekezds"/>
-        <w:numPr>
-          <w:ilvl w:val="1"/>
-          <w:numId w:val="4"/>
-        </w:numPr>
-        <w:jc w:val="both"/>
-        <w:rPr>
-          <w:i/>
-          <w:sz w:val="28"/>
-          <w:szCs w:val="28"/>
-          <w:u w:val="single"/>
-        </w:rPr>
-      </w:pPr>
-      <w:r>
-        <w:rPr>
-          <w:sz w:val="28"/>
-          <w:szCs w:val="28"/>
-        </w:rPr>
-        <w:t xml:space="preserve">Affect: </w:t>
-      </w:r>
-      <w:r>
-        <w:rPr>
-          <w:sz w:val="28"/>
-          <w:szCs w:val="28"/>
-        </w:rPr>
-        <w:t>Varchar (500) // A passzív képesség mit befolyásolnak</w:t>
-      </w:r>
-    </w:p>
-    <w:p>
-      <w:pPr>
-        <w:pStyle w:val="Listaszerbekezds"/>
-        <w:numPr>
-          <w:ilvl w:val="0"/>
-          <w:numId w:val="4"/>
-        </w:numPr>
-        <w:jc w:val="both"/>
-        <w:rPr>
-          <w:i/>
-          <w:sz w:val="28"/>
-          <w:szCs w:val="28"/>
-          <w:u w:val="single"/>
-        </w:rPr>
-      </w:pPr>
-      <w:r>
-        <w:rPr>
-          <w:i/>
-          <w:sz w:val="28"/>
-          <w:szCs w:val="28"/>
-          <w:u w:val="single"/>
-        </w:rPr>
-        <w:t>SpecialEffect</w:t>
-      </w:r>
-      <w:r>
-        <w:rPr>
-          <w:i/>
-          <w:sz w:val="28"/>
-          <w:szCs w:val="28"/>
-          <w:u w:val="single"/>
-        </w:rPr>
-        <w:t>:</w:t>
-      </w:r>
-      <w:r>
-        <w:rPr>
-          <w:sz w:val="28"/>
-          <w:szCs w:val="28"/>
-        </w:rPr>
-        <w:t xml:space="preserve"> </w:t>
-      </w:r>
-    </w:p>
-    <w:p>
-      <w:pPr>
-        <w:pStyle w:val="Listaszerbekezds"/>
-        <w:numPr>
-          <w:ilvl w:val="1"/>
-          <w:numId w:val="4"/>
-        </w:numPr>
-        <w:jc w:val="both"/>
-        <w:rPr>
-          <w:i/>
-          <w:sz w:val="28"/>
-          <w:szCs w:val="28"/>
-          <w:u w:val="single"/>
-        </w:rPr>
-      </w:pPr>
-      <w:r>
-        <w:rPr>
-          <w:sz w:val="28"/>
-          <w:szCs w:val="28"/>
-        </w:rPr>
-        <w:t>Id: Int</w:t>
-      </w:r>
-      <w:r>
-        <w:rPr>
-          <w:sz w:val="28"/>
-          <w:szCs w:val="28"/>
-        </w:rPr>
-        <w:t xml:space="preserve"> Primary Key</w:t>
-      </w:r>
-      <w:r>
-        <w:rPr>
-          <w:sz w:val="28"/>
-          <w:szCs w:val="28"/>
-        </w:rPr>
-        <w:t xml:space="preserve"> // A különleges képességeket szám alapon azonosítja</w:t>
-      </w:r>
-    </w:p>
-    <w:p>
-      <w:pPr>
-        <w:pStyle w:val="Listaszerbekezds"/>
-        <w:numPr>
-          <w:ilvl w:val="1"/>
-          <w:numId w:val="4"/>
-        </w:numPr>
-        <w:jc w:val="both"/>
-        <w:rPr>
-          <w:i/>
-          <w:sz w:val="28"/>
-          <w:szCs w:val="28"/>
-          <w:u w:val="single"/>
-        </w:rPr>
-      </w:pPr>
-      <w:r>
-        <w:rPr>
-          <w:sz w:val="28"/>
-          <w:szCs w:val="28"/>
-        </w:rPr>
-        <w:t>Name: Varchar (100)</w:t>
-      </w:r>
-      <w:r>
-        <w:rPr>
-          <w:sz w:val="28"/>
-          <w:szCs w:val="28"/>
-        </w:rPr>
-        <w:t xml:space="preserve"> Unique</w:t>
-      </w:r>
-      <w:r>
-        <w:rPr>
-          <w:sz w:val="28"/>
-          <w:szCs w:val="28"/>
-        </w:rPr>
-        <w:t xml:space="preserve"> // A különleges képesség neve, amit a felhasználók látnak</w:t>
-      </w:r>
-    </w:p>
-    <w:p>
-      <w:pPr>
-        <w:pStyle w:val="Listaszerbekezds"/>
-        <w:numPr>
-          <w:ilvl w:val="1"/>
-          <w:numId w:val="4"/>
-        </w:numPr>
-        <w:jc w:val="both"/>
-        <w:rPr>
-          <w:i/>
-          <w:sz w:val="28"/>
-          <w:szCs w:val="28"/>
-          <w:u w:val="single"/>
-        </w:rPr>
-      </w:pPr>
-      <w:r>
-        <w:rPr>
-          <w:sz w:val="28"/>
-          <w:szCs w:val="28"/>
-        </w:rPr>
-        <w:t>Description: Text // A különleges képesség részletes leírása</w:t>
-      </w:r>
-    </w:p>
-    <w:p>
-      <w:pPr>
-        <w:pStyle w:val="Listaszerbekezds"/>
-        <w:numPr>
-          <w:ilvl w:val="1"/>
-          <w:numId w:val="4"/>
-        </w:numPr>
-        <w:jc w:val="both"/>
-        <w:rPr>
-          <w:i/>
-          <w:sz w:val="28"/>
-          <w:szCs w:val="28"/>
-          <w:u w:val="single"/>
-        </w:rPr>
-      </w:pPr>
-      <w:r>
-        <w:rPr>
-          <w:sz w:val="28"/>
-          <w:szCs w:val="28"/>
-        </w:rPr>
-        <w:t>Affect: Varchar (500) // A különleges képesség mit befolyásolnak</w:t>
-      </w:r>
-    </w:p>
-    <w:p>
-      <w:pPr>
-        <w:pStyle w:val="Listaszerbekezds"/>
-        <w:numPr>
-          <w:ilvl w:val="0"/>
-          <w:numId w:val="4"/>
-        </w:numPr>
-        <w:jc w:val="both"/>
-        <w:rPr>
-          <w:i/>
-          <w:sz w:val="28"/>
-          <w:szCs w:val="28"/>
-          <w:u w:val="single"/>
-        </w:rPr>
-      </w:pPr>
-      <w:r>
-        <w:rPr>
-          <w:i/>
-          <w:sz w:val="28"/>
-          <w:szCs w:val="28"/>
-          <w:u w:val="single"/>
-        </w:rPr>
-        <w:t>Buff</w:t>
-      </w:r>
-      <w:r>
-        <w:rPr>
-          <w:i/>
-          <w:sz w:val="28"/>
-          <w:szCs w:val="28"/>
-          <w:u w:val="single"/>
-        </w:rPr>
-        <w:t xml:space="preserve"> and</w:t>
-      </w:r>
-      <w:r>
-        <w:rPr>
-          <w:i/>
-          <w:sz w:val="28"/>
-          <w:szCs w:val="28"/>
-          <w:u w:val="single"/>
-        </w:rPr>
-        <w:t xml:space="preserve"> Debuff:</w:t>
-      </w:r>
-      <w:r>
-        <w:rPr>
-          <w:sz w:val="28"/>
-          <w:szCs w:val="28"/>
-        </w:rPr>
-        <w:t xml:space="preserve"> </w:t>
-      </w:r>
-    </w:p>
-    <w:p>
-      <w:pPr>
-        <w:pStyle w:val="Listaszerbekezds"/>
-        <w:numPr>
-          <w:ilvl w:val="1"/>
-          <w:numId w:val="4"/>
-        </w:numPr>
-        <w:jc w:val="both"/>
-        <w:rPr>
-          <w:i/>
-          <w:sz w:val="28"/>
-          <w:szCs w:val="28"/>
-          <w:u w:val="single"/>
-        </w:rPr>
-      </w:pPr>
-      <w:r>
-        <w:rPr>
-          <w:sz w:val="28"/>
-          <w:szCs w:val="28"/>
-        </w:rPr>
-        <w:t>Id: Int</w:t>
-      </w:r>
-      <w:r>
-        <w:rPr>
-          <w:sz w:val="28"/>
-          <w:szCs w:val="28"/>
-        </w:rPr>
-        <w:t xml:space="preserve"> Primary Key</w:t>
-      </w:r>
-      <w:r>
-        <w:rPr>
-          <w:sz w:val="28"/>
-          <w:szCs w:val="28"/>
-        </w:rPr>
-        <w:t xml:space="preserve"> // A Buff-okat és Debuff-okat szám alapon azonosítja</w:t>
-      </w:r>
-    </w:p>
-    <w:p>
-      <w:pPr>
-        <w:pStyle w:val="Listaszerbekezds"/>
-        <w:numPr>
-          <w:ilvl w:val="1"/>
-          <w:numId w:val="4"/>
-        </w:numPr>
-        <w:jc w:val="both"/>
-        <w:rPr>
-          <w:i/>
-          <w:sz w:val="28"/>
-          <w:szCs w:val="28"/>
-          <w:u w:val="single"/>
-        </w:rPr>
-      </w:pPr>
-      <w:r>
-        <w:rPr>
-          <w:sz w:val="28"/>
-          <w:szCs w:val="28"/>
-        </w:rPr>
-        <w:t>Name: Varchar (100)</w:t>
-      </w:r>
-      <w:r>
-        <w:rPr>
-          <w:sz w:val="28"/>
-          <w:szCs w:val="28"/>
-        </w:rPr>
-        <w:t xml:space="preserve"> Unique</w:t>
-      </w:r>
-      <w:r>
-        <w:rPr>
-          <w:sz w:val="28"/>
-          <w:szCs w:val="28"/>
-        </w:rPr>
-        <w:t xml:space="preserve"> // A Buff és Debuff</w:t>
+        <w:t xml:space="preserve"> // A környezeti veszély neve, amit a felhasználók látnak</w:t>
+      </w:r>
+    </w:p>
+    <w:p>
+      <w:pPr>
+        <w:pStyle w:val="Listaszerbekezds"/>
+        <w:numPr>
+          <w:ilvl w:val="1"/>
+          <w:numId w:val="4"/>
+        </w:numPr>
+        <w:jc w:val="both"/>
+        <w:rPr>
+          <w:i/>
+          <w:sz w:val="28"/>
+          <w:szCs w:val="28"/>
+          <w:u w:val="single"/>
+        </w:rPr>
+      </w:pPr>
+      <w:r>
+        <w:rPr>
+          <w:sz w:val="28"/>
+          <w:szCs w:val="28"/>
+        </w:rPr>
+        <w:t>Description: Text // A környezeti veszély részletes leírása</w:t>
+      </w:r>
+    </w:p>
+    <w:p>
+      <w:pPr>
+        <w:pStyle w:val="Listaszerbekezds"/>
+        <w:numPr>
+          <w:ilvl w:val="1"/>
+          <w:numId w:val="4"/>
+        </w:numPr>
+        <w:jc w:val="both"/>
+        <w:rPr>
+          <w:i/>
+          <w:sz w:val="28"/>
+          <w:szCs w:val="28"/>
+          <w:u w:val="single"/>
+        </w:rPr>
+      </w:pPr>
+      <w:r>
+        <w:rPr>
+          <w:sz w:val="28"/>
+          <w:szCs w:val="28"/>
+        </w:rPr>
+        <w:t>ATK: Int // A környezeti veszély támadó ereje</w:t>
+      </w:r>
+    </w:p>
+    <w:p>
+      <w:pPr>
+        <w:pStyle w:val="Listaszerbekezds"/>
+        <w:numPr>
+          <w:ilvl w:val="1"/>
+          <w:numId w:val="4"/>
+        </w:numPr>
+        <w:jc w:val="both"/>
+        <w:rPr>
+          <w:i/>
+          <w:sz w:val="28"/>
+          <w:szCs w:val="28"/>
+          <w:u w:val="single"/>
+        </w:rPr>
+      </w:pPr>
+      <w:r>
+        <w:rPr>
+          <w:sz w:val="28"/>
+          <w:szCs w:val="28"/>
+        </w:rPr>
+        <w:t>DamageType: Varchar (20) // A környezeti veszély sebzésének típusa</w:t>
+      </w:r>
+    </w:p>
+    <w:p>
+      <w:pPr>
+        <w:pStyle w:val="Listaszerbekezds"/>
+        <w:numPr>
+          <w:ilvl w:val="1"/>
+          <w:numId w:val="4"/>
+        </w:numPr>
+        <w:jc w:val="both"/>
+        <w:rPr>
+          <w:i/>
+          <w:sz w:val="28"/>
+          <w:szCs w:val="28"/>
+          <w:u w:val="single"/>
+        </w:rPr>
+      </w:pPr>
+      <w:r>
+        <w:rPr>
+          <w:sz w:val="28"/>
+          <w:szCs w:val="28"/>
+        </w:rPr>
+        <w:t>CritChance: Int // A környezeti veszély kritikus támadási esélye</w:t>
+      </w:r>
+    </w:p>
+    <w:p>
+      <w:pPr>
+        <w:pStyle w:val="Listaszerbekezds"/>
+        <w:numPr>
+          <w:ilvl w:val="1"/>
+          <w:numId w:val="4"/>
+        </w:numPr>
+        <w:jc w:val="both"/>
+        <w:rPr>
+          <w:i/>
+          <w:sz w:val="28"/>
+          <w:szCs w:val="28"/>
+          <w:u w:val="single"/>
+        </w:rPr>
+      </w:pPr>
+      <w:r>
+        <w:rPr>
+          <w:sz w:val="28"/>
+          <w:szCs w:val="28"/>
+        </w:rPr>
+        <w:t>CritDamage: Double (2, 2) // A környezeti veszély kritikus támadási szorzója</w:t>
+      </w:r>
+    </w:p>
+    <w:p>
+      <w:pPr>
+        <w:pStyle w:val="Listaszerbekezds"/>
+        <w:numPr>
+          <w:ilvl w:val="1"/>
+          <w:numId w:val="4"/>
+        </w:numPr>
+        <w:jc w:val="both"/>
+        <w:rPr>
+          <w:i/>
+          <w:sz w:val="28"/>
+          <w:szCs w:val="28"/>
+          <w:u w:val="single"/>
+        </w:rPr>
+      </w:pPr>
+      <w:r>
+        <w:rPr>
+          <w:sz w:val="28"/>
+          <w:szCs w:val="28"/>
+        </w:rPr>
+        <w:t>SpecialEffect: Varchar (200) // A környezeti veszély különleges képességei</w:t>
+      </w:r>
+    </w:p>
+    <w:p>
+      <w:pPr>
+        <w:pStyle w:val="Listaszerbekezds"/>
+        <w:numPr>
+          <w:ilvl w:val="1"/>
+          <w:numId w:val="4"/>
+        </w:numPr>
+        <w:jc w:val="both"/>
+        <w:rPr>
+          <w:i/>
+          <w:sz w:val="28"/>
+          <w:szCs w:val="28"/>
+          <w:u w:val="single"/>
+        </w:rPr>
+      </w:pPr>
+      <w:r>
+        <w:rPr>
+          <w:sz w:val="28"/>
+          <w:szCs w:val="28"/>
+        </w:rPr>
+        <w:t xml:space="preserve">Dungeon: </w:t>
+      </w:r>
+      <w:r>
+        <w:rPr>
+          <w:sz w:val="28"/>
+          <w:szCs w:val="28"/>
+        </w:rPr>
+        <w:t>Varchar (100)</w:t>
+      </w:r>
+      <w:r>
+        <w:rPr>
+          <w:sz w:val="28"/>
+          <w:szCs w:val="28"/>
+        </w:rPr>
+        <w:t xml:space="preserve"> // A környezeti veszély</w:t>
+      </w:r>
+      <w:r>
+        <w:rPr>
+          <w:sz w:val="28"/>
+          <w:szCs w:val="28"/>
+        </w:rPr>
+        <w:t xml:space="preserve"> melyik dungeon-ben található</w:t>
       </w:r>
       <w:bookmarkStart w:id="0" w:name="_GoBack"/>
       <w:bookmarkEnd w:id="0"/>
-      <w:r>
-        <w:rPr>
-          <w:sz w:val="28"/>
-          <w:szCs w:val="28"/>
-        </w:rPr>
-        <w:t xml:space="preserve"> neve, amit a felhasználók látnak</w:t>
-      </w:r>
-    </w:p>
-    <w:p>
-      <w:pPr>
-        <w:pStyle w:val="Listaszerbekezds"/>
-        <w:numPr>
-          <w:ilvl w:val="1"/>
-          <w:numId w:val="4"/>
-        </w:numPr>
-        <w:jc w:val="both"/>
-        <w:rPr>
-          <w:i/>
-          <w:sz w:val="28"/>
-          <w:szCs w:val="28"/>
-          <w:u w:val="single"/>
-        </w:rPr>
-      </w:pPr>
-      <w:r>
-        <w:rPr>
-          <w:sz w:val="28"/>
-          <w:szCs w:val="28"/>
-        </w:rPr>
-        <w:t>Description: Text // A Buff és Debuff részletes leírása</w:t>
-      </w:r>
-    </w:p>
-    <w:p>
-      <w:pPr>
-        <w:pStyle w:val="Listaszerbekezds"/>
-        <w:numPr>
-          <w:ilvl w:val="1"/>
-          <w:numId w:val="4"/>
-        </w:numPr>
-        <w:jc w:val="both"/>
-        <w:rPr>
-          <w:i/>
-          <w:sz w:val="28"/>
-          <w:szCs w:val="28"/>
-          <w:u w:val="single"/>
-        </w:rPr>
-      </w:pPr>
-      <w:r>
-        <w:rPr>
-          <w:sz w:val="28"/>
-          <w:szCs w:val="28"/>
-        </w:rPr>
-        <w:t>Affect: Varchar (500) // A Buff és Debuff mit befolyásolnak</w:t>
-      </w:r>
     </w:p>
     <w:p>
       <w:pPr>
@@ -6628,7 +7723,16 @@
           <w:szCs w:val="28"/>
           <w:u w:val="single"/>
         </w:rPr>
-        <w:t>Dungeon:</w:t>
+        <w:t>Consumable</w:t>
+      </w:r>
+      <w:r>
+        <w:rPr>
+          <w:i/>
+          <w:sz w:val="28"/>
+          <w:szCs w:val="28"/>
+          <w:u w:val="single"/>
+        </w:rPr>
+        <w:t>:</w:t>
       </w:r>
       <w:r>
         <w:rPr>
@@ -6672,7 +7776,7 @@
           <w:sz w:val="28"/>
           <w:szCs w:val="28"/>
         </w:rPr>
-        <w:t xml:space="preserve"> // A Dungeon-öket szám alapon azonosítja</w:t>
+        <w:t xml:space="preserve"> // A felhasználható tárgyakat szám alapon azonosítja</w:t>
       </w:r>
     </w:p>
     <w:p>
@@ -6709,308 +7813,7 @@
           <w:sz w:val="28"/>
           <w:szCs w:val="28"/>
         </w:rPr>
-        <w:t xml:space="preserve"> // A Dungeon neve, amit a felhasználók látnak</w:t>
-      </w:r>
-    </w:p>
-    <w:p>
-      <w:pPr>
-        <w:pStyle w:val="Listaszerbekezds"/>
-        <w:numPr>
-          <w:ilvl w:val="1"/>
-          <w:numId w:val="4"/>
-        </w:numPr>
-        <w:jc w:val="both"/>
-        <w:rPr>
-          <w:i/>
-          <w:sz w:val="28"/>
-          <w:szCs w:val="28"/>
-          <w:u w:val="single"/>
-        </w:rPr>
-      </w:pPr>
-      <w:r>
-        <w:rPr>
-          <w:sz w:val="28"/>
-          <w:szCs w:val="28"/>
-        </w:rPr>
-        <w:t>Description: Text // A Dungeon</w:t>
-      </w:r>
-      <w:r>
-        <w:rPr>
-          <w:sz w:val="28"/>
-          <w:szCs w:val="28"/>
-        </w:rPr>
-        <w:t xml:space="preserve"> részletes leírása</w:t>
-      </w:r>
-    </w:p>
-    <w:p>
-      <w:pPr>
-        <w:pStyle w:val="Listaszerbekezds"/>
-        <w:numPr>
-          <w:ilvl w:val="1"/>
-          <w:numId w:val="4"/>
-        </w:numPr>
-        <w:jc w:val="both"/>
-        <w:rPr>
-          <w:i/>
-          <w:sz w:val="28"/>
-          <w:szCs w:val="28"/>
-          <w:u w:val="single"/>
-        </w:rPr>
-      </w:pPr>
-      <w:r>
-        <w:rPr>
-          <w:sz w:val="28"/>
-          <w:szCs w:val="28"/>
-        </w:rPr>
-        <w:t>Length: Int // A Dungeon mélysége, hossza</w:t>
-      </w:r>
-    </w:p>
-    <w:p>
-      <w:pPr>
-        <w:pStyle w:val="Listaszerbekezds"/>
-        <w:numPr>
-          <w:ilvl w:val="1"/>
-          <w:numId w:val="4"/>
-        </w:numPr>
-        <w:jc w:val="both"/>
-        <w:rPr>
-          <w:i/>
-          <w:sz w:val="28"/>
-          <w:szCs w:val="28"/>
-          <w:u w:val="single"/>
-        </w:rPr>
-      </w:pPr>
-      <w:r>
-        <w:rPr>
-          <w:sz w:val="28"/>
-          <w:szCs w:val="28"/>
-        </w:rPr>
-        <w:t>Gold: Int // A Dungeon arany pénz jutalma</w:t>
-      </w:r>
-    </w:p>
-    <w:p>
-      <w:pPr>
-        <w:pStyle w:val="Listaszerbekezds"/>
-        <w:numPr>
-          <w:ilvl w:val="1"/>
-          <w:numId w:val="4"/>
-        </w:numPr>
-        <w:jc w:val="both"/>
-        <w:rPr>
-          <w:i/>
-          <w:sz w:val="28"/>
-          <w:szCs w:val="28"/>
-          <w:u w:val="single"/>
-        </w:rPr>
-      </w:pPr>
-      <w:r>
-        <w:rPr>
-          <w:sz w:val="28"/>
-          <w:szCs w:val="28"/>
-        </w:rPr>
-        <w:t>Experience: Int // A Dungeon tapasztalat pont jutalma</w:t>
-      </w:r>
-    </w:p>
-    <w:p>
-      <w:pPr>
-        <w:pStyle w:val="Listaszerbekezds"/>
-        <w:numPr>
-          <w:ilvl w:val="0"/>
-          <w:numId w:val="4"/>
-        </w:numPr>
-        <w:jc w:val="both"/>
-        <w:rPr>
-          <w:i/>
-          <w:sz w:val="28"/>
-          <w:szCs w:val="28"/>
-          <w:u w:val="single"/>
-        </w:rPr>
-      </w:pPr>
-      <w:r>
-        <w:rPr>
-          <w:i/>
-          <w:sz w:val="28"/>
-          <w:szCs w:val="28"/>
-          <w:u w:val="single"/>
-        </w:rPr>
-        <w:t>H</w:t>
-      </w:r>
-      <w:r>
-        <w:rPr>
-          <w:i/>
-          <w:sz w:val="28"/>
-          <w:szCs w:val="28"/>
-          <w:u w:val="single"/>
-        </w:rPr>
-        <w:t>ero</w:t>
-      </w:r>
-      <w:r>
-        <w:rPr>
-          <w:i/>
-          <w:sz w:val="28"/>
-          <w:szCs w:val="28"/>
-          <w:u w:val="single"/>
-        </w:rPr>
-        <w:t>:</w:t>
-      </w:r>
-      <w:r>
-        <w:rPr>
-          <w:sz w:val="28"/>
-          <w:szCs w:val="28"/>
-        </w:rPr>
-        <w:t xml:space="preserve"> </w:t>
-      </w:r>
-    </w:p>
-    <w:p>
-      <w:pPr>
-        <w:pStyle w:val="Listaszerbekezds"/>
-        <w:numPr>
-          <w:ilvl w:val="1"/>
-          <w:numId w:val="4"/>
-        </w:numPr>
-        <w:jc w:val="both"/>
-        <w:rPr>
-          <w:i/>
-          <w:sz w:val="28"/>
-          <w:szCs w:val="28"/>
-          <w:u w:val="single"/>
-        </w:rPr>
-      </w:pPr>
-      <w:r>
-        <w:rPr>
-          <w:sz w:val="28"/>
-          <w:szCs w:val="28"/>
-        </w:rPr>
-        <w:t>Id: Int</w:t>
-      </w:r>
-      <w:r>
-        <w:rPr>
-          <w:sz w:val="28"/>
-          <w:szCs w:val="28"/>
-        </w:rPr>
-        <w:t xml:space="preserve"> Primary Key</w:t>
-      </w:r>
-      <w:r>
-        <w:rPr>
-          <w:sz w:val="28"/>
-          <w:szCs w:val="28"/>
-        </w:rPr>
-        <w:t xml:space="preserve"> // A hősöket szám alapon azonosítja </w:t>
-      </w:r>
-    </w:p>
-    <w:p>
-      <w:pPr>
-        <w:pStyle w:val="Listaszerbekezds"/>
-        <w:numPr>
-          <w:ilvl w:val="1"/>
-          <w:numId w:val="4"/>
-        </w:numPr>
-        <w:jc w:val="both"/>
-        <w:rPr>
-          <w:i/>
-          <w:sz w:val="28"/>
-          <w:szCs w:val="28"/>
-          <w:u w:val="single"/>
-        </w:rPr>
-      </w:pPr>
-      <w:r>
-        <w:rPr>
-          <w:sz w:val="28"/>
-          <w:szCs w:val="28"/>
-        </w:rPr>
-        <w:t>Name: Varchar (100) // A hős neve, amit a felhasználók látnak</w:t>
-      </w:r>
-    </w:p>
-    <w:p>
-      <w:pPr>
-        <w:pStyle w:val="Listaszerbekezds"/>
-        <w:numPr>
-          <w:ilvl w:val="1"/>
-          <w:numId w:val="4"/>
-        </w:numPr>
-        <w:jc w:val="both"/>
-        <w:rPr>
-          <w:i/>
-          <w:sz w:val="28"/>
-          <w:szCs w:val="28"/>
-          <w:u w:val="single"/>
-        </w:rPr>
-      </w:pPr>
-      <w:r>
-        <w:rPr>
-          <w:sz w:val="28"/>
-          <w:szCs w:val="28"/>
-        </w:rPr>
-        <w:t>Description: Text // A hős részletes leírása</w:t>
-      </w:r>
-    </w:p>
-    <w:p>
-      <w:pPr>
-        <w:pStyle w:val="Listaszerbekezds"/>
-        <w:numPr>
-          <w:ilvl w:val="1"/>
-          <w:numId w:val="4"/>
-        </w:numPr>
-        <w:jc w:val="both"/>
-        <w:rPr>
-          <w:i/>
-          <w:sz w:val="28"/>
-          <w:szCs w:val="28"/>
-          <w:u w:val="single"/>
-        </w:rPr>
-      </w:pPr>
-      <w:r>
-        <w:rPr>
-          <w:sz w:val="28"/>
-          <w:szCs w:val="28"/>
-        </w:rPr>
-        <w:t>DEF: Int // A hős fizikális védelme</w:t>
-      </w:r>
-    </w:p>
-    <w:p>
-      <w:pPr>
-        <w:pStyle w:val="Listaszerbekezds"/>
-        <w:numPr>
-          <w:ilvl w:val="1"/>
-          <w:numId w:val="4"/>
-        </w:numPr>
-        <w:jc w:val="both"/>
-        <w:rPr>
-          <w:i/>
-          <w:sz w:val="28"/>
-          <w:szCs w:val="28"/>
-          <w:u w:val="single"/>
-        </w:rPr>
-      </w:pPr>
-      <w:r>
-        <w:rPr>
-          <w:sz w:val="28"/>
-          <w:szCs w:val="28"/>
-        </w:rPr>
-        <w:t>MDEF: Int // A hős mágikus védelme</w:t>
-      </w:r>
-    </w:p>
-    <w:p>
-      <w:pPr>
-        <w:pStyle w:val="Listaszerbekezds"/>
-        <w:numPr>
-          <w:ilvl w:val="1"/>
-          <w:numId w:val="4"/>
-        </w:numPr>
-        <w:jc w:val="both"/>
-        <w:rPr>
-          <w:i/>
-          <w:sz w:val="28"/>
-          <w:szCs w:val="28"/>
-          <w:u w:val="single"/>
-        </w:rPr>
-      </w:pPr>
-      <w:r>
-        <w:rPr>
-          <w:sz w:val="28"/>
-          <w:szCs w:val="28"/>
-        </w:rPr>
-        <w:t>HP: Int // A hős életereje</w:t>
+        <w:t xml:space="preserve"> // A felhasználható tárgy neve, amit a felhasználók látnak</w:t>
       </w:r>
     </w:p>
     <w:p>
@@ -7034,648 +7837,6 @@
           <w:szCs w:val="28"/>
         </w:rPr>
         <w:lastRenderedPageBreak/>
-        <w:t>SP: Int // A hős képesség pontjai</w:t>
-      </w:r>
-    </w:p>
-    <w:p>
-      <w:pPr>
-        <w:pStyle w:val="Listaszerbekezds"/>
-        <w:numPr>
-          <w:ilvl w:val="1"/>
-          <w:numId w:val="4"/>
-        </w:numPr>
-        <w:jc w:val="both"/>
-        <w:rPr>
-          <w:i/>
-          <w:sz w:val="28"/>
-          <w:szCs w:val="28"/>
-          <w:u w:val="single"/>
-        </w:rPr>
-      </w:pPr>
-      <w:r>
-        <w:rPr>
-          <w:sz w:val="28"/>
-          <w:szCs w:val="28"/>
-        </w:rPr>
-        <w:t>MP: Int // A hős mágia pontjai</w:t>
-      </w:r>
-    </w:p>
-    <w:p>
-      <w:pPr>
-        <w:pStyle w:val="Listaszerbekezds"/>
-        <w:numPr>
-          <w:ilvl w:val="1"/>
-          <w:numId w:val="4"/>
-        </w:numPr>
-        <w:jc w:val="both"/>
-        <w:rPr>
-          <w:i/>
-          <w:sz w:val="28"/>
-          <w:szCs w:val="28"/>
-          <w:u w:val="single"/>
-        </w:rPr>
-      </w:pPr>
-      <w:r>
-        <w:rPr>
-          <w:sz w:val="28"/>
-          <w:szCs w:val="28"/>
-        </w:rPr>
-        <w:t>EXP: Int // A hős tapasztalat pontjai</w:t>
-      </w:r>
-    </w:p>
-    <w:p>
-      <w:pPr>
-        <w:pStyle w:val="Listaszerbekezds"/>
-        <w:numPr>
-          <w:ilvl w:val="1"/>
-          <w:numId w:val="4"/>
-        </w:numPr>
-        <w:jc w:val="both"/>
-        <w:rPr>
-          <w:i/>
-          <w:sz w:val="28"/>
-          <w:szCs w:val="28"/>
-          <w:u w:val="single"/>
-        </w:rPr>
-      </w:pPr>
-      <w:r>
-        <w:rPr>
-          <w:sz w:val="28"/>
-          <w:szCs w:val="28"/>
-        </w:rPr>
-        <w:t>LVL: Int // A hős szintje</w:t>
-      </w:r>
-    </w:p>
-    <w:p>
-      <w:pPr>
-        <w:pStyle w:val="Listaszerbekezds"/>
-        <w:numPr>
-          <w:ilvl w:val="1"/>
-          <w:numId w:val="4"/>
-        </w:numPr>
-        <w:jc w:val="both"/>
-        <w:rPr>
-          <w:i/>
-          <w:sz w:val="28"/>
-          <w:szCs w:val="28"/>
-          <w:u w:val="single"/>
-        </w:rPr>
-      </w:pPr>
-      <w:r>
-        <w:rPr>
-          <w:sz w:val="28"/>
-          <w:szCs w:val="28"/>
-        </w:rPr>
-        <w:t>Weapon: Varchar (300) // A hős fegyverei</w:t>
-      </w:r>
-    </w:p>
-    <w:p>
-      <w:pPr>
-        <w:pStyle w:val="Listaszerbekezds"/>
-        <w:numPr>
-          <w:ilvl w:val="1"/>
-          <w:numId w:val="4"/>
-        </w:numPr>
-        <w:jc w:val="both"/>
-        <w:rPr>
-          <w:i/>
-          <w:sz w:val="28"/>
-          <w:szCs w:val="28"/>
-          <w:u w:val="single"/>
-        </w:rPr>
-      </w:pPr>
-      <w:r>
-        <w:rPr>
-          <w:sz w:val="28"/>
-          <w:szCs w:val="28"/>
-        </w:rPr>
-        <w:t>Armor: Varchar (400) // A hős páncélzatai</w:t>
-      </w:r>
-    </w:p>
-    <w:p>
-      <w:pPr>
-        <w:pStyle w:val="Listaszerbekezds"/>
-        <w:numPr>
-          <w:ilvl w:val="1"/>
-          <w:numId w:val="4"/>
-        </w:numPr>
-        <w:jc w:val="both"/>
-        <w:rPr>
-          <w:i/>
-          <w:sz w:val="28"/>
-          <w:szCs w:val="28"/>
-          <w:u w:val="single"/>
-        </w:rPr>
-      </w:pPr>
-      <w:r>
-        <w:rPr>
-          <w:sz w:val="28"/>
-          <w:szCs w:val="28"/>
-        </w:rPr>
-        <w:t>Skill: Varchar (5000) // A hős képességeik</w:t>
-      </w:r>
-    </w:p>
-    <w:p>
-      <w:pPr>
-        <w:pStyle w:val="Listaszerbekezds"/>
-        <w:numPr>
-          <w:ilvl w:val="1"/>
-          <w:numId w:val="4"/>
-        </w:numPr>
-        <w:jc w:val="both"/>
-        <w:rPr>
-          <w:i/>
-          <w:sz w:val="28"/>
-          <w:szCs w:val="28"/>
-          <w:u w:val="single"/>
-        </w:rPr>
-      </w:pPr>
-      <w:r>
-        <w:rPr>
-          <w:sz w:val="28"/>
-          <w:szCs w:val="28"/>
-        </w:rPr>
-        <w:t>Magic: Varchar (5000) // A hős mágiái</w:t>
-      </w:r>
-    </w:p>
-    <w:p>
-      <w:pPr>
-        <w:pStyle w:val="Listaszerbekezds"/>
-        <w:numPr>
-          <w:ilvl w:val="1"/>
-          <w:numId w:val="4"/>
-        </w:numPr>
-        <w:jc w:val="both"/>
-        <w:rPr>
-          <w:i/>
-          <w:sz w:val="28"/>
-          <w:szCs w:val="28"/>
-          <w:u w:val="single"/>
-        </w:rPr>
-      </w:pPr>
-      <w:r>
-        <w:rPr>
-          <w:sz w:val="28"/>
-          <w:szCs w:val="28"/>
-        </w:rPr>
-        <w:t>Passive: Varchar (3000) // A hős passzív képességei</w:t>
-      </w:r>
-    </w:p>
-    <w:p>
-      <w:pPr>
-        <w:pStyle w:val="Listaszerbekezds"/>
-        <w:numPr>
-          <w:ilvl w:val="1"/>
-          <w:numId w:val="4"/>
-        </w:numPr>
-        <w:jc w:val="both"/>
-        <w:rPr>
-          <w:i/>
-          <w:sz w:val="28"/>
-          <w:szCs w:val="28"/>
-          <w:u w:val="single"/>
-        </w:rPr>
-      </w:pPr>
-      <w:r>
-        <w:rPr>
-          <w:sz w:val="28"/>
-          <w:szCs w:val="28"/>
-        </w:rPr>
-        <w:t xml:space="preserve">RaceId: </w:t>
-      </w:r>
-      <w:r>
-        <w:rPr>
-          <w:sz w:val="28"/>
-          <w:szCs w:val="28"/>
-        </w:rPr>
-        <w:t>Int</w:t>
-      </w:r>
-      <w:r>
-        <w:rPr>
-          <w:sz w:val="28"/>
-          <w:szCs w:val="28"/>
-        </w:rPr>
-        <w:t xml:space="preserve"> Foreign Key</w:t>
-      </w:r>
-      <w:r>
-        <w:rPr>
-          <w:sz w:val="28"/>
-          <w:szCs w:val="28"/>
-        </w:rPr>
-        <w:t xml:space="preserve"> // A hős táblát összeköti a fajok táblával</w:t>
-      </w:r>
-    </w:p>
-    <w:p>
-      <w:pPr>
-        <w:pStyle w:val="Listaszerbekezds"/>
-        <w:numPr>
-          <w:ilvl w:val="0"/>
-          <w:numId w:val="4"/>
-        </w:numPr>
-        <w:jc w:val="both"/>
-        <w:rPr>
-          <w:i/>
-          <w:sz w:val="28"/>
-          <w:szCs w:val="28"/>
-          <w:u w:val="single"/>
-        </w:rPr>
-      </w:pPr>
-      <w:r>
-        <w:rPr>
-          <w:i/>
-          <w:sz w:val="28"/>
-          <w:szCs w:val="28"/>
-          <w:u w:val="single"/>
-        </w:rPr>
-        <w:t>Environment Hazard</w:t>
-      </w:r>
-      <w:r>
-        <w:rPr>
-          <w:i/>
-          <w:sz w:val="28"/>
-          <w:szCs w:val="28"/>
-          <w:u w:val="single"/>
-        </w:rPr>
-        <w:t>:</w:t>
-      </w:r>
-      <w:r>
-        <w:rPr>
-          <w:sz w:val="28"/>
-          <w:szCs w:val="28"/>
-        </w:rPr>
-        <w:t xml:space="preserve"> </w:t>
-      </w:r>
-    </w:p>
-    <w:p>
-      <w:pPr>
-        <w:pStyle w:val="Listaszerbekezds"/>
-        <w:numPr>
-          <w:ilvl w:val="1"/>
-          <w:numId w:val="4"/>
-        </w:numPr>
-        <w:jc w:val="both"/>
-        <w:rPr>
-          <w:i/>
-          <w:sz w:val="28"/>
-          <w:szCs w:val="28"/>
-          <w:u w:val="single"/>
-        </w:rPr>
-      </w:pPr>
-      <w:r>
-        <w:rPr>
-          <w:sz w:val="28"/>
-          <w:szCs w:val="28"/>
-        </w:rPr>
-        <w:t>Id: Int</w:t>
-      </w:r>
-      <w:r>
-        <w:rPr>
-          <w:sz w:val="28"/>
-          <w:szCs w:val="28"/>
-        </w:rPr>
-        <w:t xml:space="preserve"> Primary Key</w:t>
-      </w:r>
-      <w:r>
-        <w:rPr>
-          <w:sz w:val="28"/>
-          <w:szCs w:val="28"/>
-        </w:rPr>
-        <w:t xml:space="preserve"> // A környezeti veszélyeket szám alapon azonosítja</w:t>
-      </w:r>
-    </w:p>
-    <w:p>
-      <w:pPr>
-        <w:pStyle w:val="Listaszerbekezds"/>
-        <w:numPr>
-          <w:ilvl w:val="1"/>
-          <w:numId w:val="4"/>
-        </w:numPr>
-        <w:jc w:val="both"/>
-        <w:rPr>
-          <w:i/>
-          <w:sz w:val="28"/>
-          <w:szCs w:val="28"/>
-          <w:u w:val="single"/>
-        </w:rPr>
-      </w:pPr>
-      <w:r>
-        <w:rPr>
-          <w:sz w:val="28"/>
-          <w:szCs w:val="28"/>
-        </w:rPr>
-        <w:t>Name: Varchar (100)</w:t>
-      </w:r>
-      <w:r>
-        <w:rPr>
-          <w:sz w:val="28"/>
-          <w:szCs w:val="28"/>
-        </w:rPr>
-        <w:t xml:space="preserve"> Unique</w:t>
-      </w:r>
-      <w:r>
-        <w:rPr>
-          <w:sz w:val="28"/>
-          <w:szCs w:val="28"/>
-        </w:rPr>
-        <w:t xml:space="preserve"> // A környezeti veszély neve, amit a felhasználók látnak</w:t>
-      </w:r>
-    </w:p>
-    <w:p>
-      <w:pPr>
-        <w:pStyle w:val="Listaszerbekezds"/>
-        <w:numPr>
-          <w:ilvl w:val="1"/>
-          <w:numId w:val="4"/>
-        </w:numPr>
-        <w:jc w:val="both"/>
-        <w:rPr>
-          <w:i/>
-          <w:sz w:val="28"/>
-          <w:szCs w:val="28"/>
-          <w:u w:val="single"/>
-        </w:rPr>
-      </w:pPr>
-      <w:r>
-        <w:rPr>
-          <w:sz w:val="28"/>
-          <w:szCs w:val="28"/>
-        </w:rPr>
-        <w:t>Description: Text // A környezeti veszély részletes leírása</w:t>
-      </w:r>
-    </w:p>
-    <w:p>
-      <w:pPr>
-        <w:pStyle w:val="Listaszerbekezds"/>
-        <w:numPr>
-          <w:ilvl w:val="1"/>
-          <w:numId w:val="4"/>
-        </w:numPr>
-        <w:jc w:val="both"/>
-        <w:rPr>
-          <w:i/>
-          <w:sz w:val="28"/>
-          <w:szCs w:val="28"/>
-          <w:u w:val="single"/>
-        </w:rPr>
-      </w:pPr>
-      <w:r>
-        <w:rPr>
-          <w:sz w:val="28"/>
-          <w:szCs w:val="28"/>
-        </w:rPr>
-        <w:t>ATK: Int // A környezeti veszély támadó ereje</w:t>
-      </w:r>
-    </w:p>
-    <w:p>
-      <w:pPr>
-        <w:pStyle w:val="Listaszerbekezds"/>
-        <w:numPr>
-          <w:ilvl w:val="1"/>
-          <w:numId w:val="4"/>
-        </w:numPr>
-        <w:jc w:val="both"/>
-        <w:rPr>
-          <w:i/>
-          <w:sz w:val="28"/>
-          <w:szCs w:val="28"/>
-          <w:u w:val="single"/>
-        </w:rPr>
-      </w:pPr>
-      <w:r>
-        <w:rPr>
-          <w:sz w:val="28"/>
-          <w:szCs w:val="28"/>
-        </w:rPr>
-        <w:t>DamageType: Varchar (20) // A környezeti veszély sebzésének típusa</w:t>
-      </w:r>
-    </w:p>
-    <w:p>
-      <w:pPr>
-        <w:pStyle w:val="Listaszerbekezds"/>
-        <w:numPr>
-          <w:ilvl w:val="1"/>
-          <w:numId w:val="4"/>
-        </w:numPr>
-        <w:jc w:val="both"/>
-        <w:rPr>
-          <w:i/>
-          <w:sz w:val="28"/>
-          <w:szCs w:val="28"/>
-          <w:u w:val="single"/>
-        </w:rPr>
-      </w:pPr>
-      <w:r>
-        <w:rPr>
-          <w:sz w:val="28"/>
-          <w:szCs w:val="28"/>
-        </w:rPr>
-        <w:t>CritChance: Int // A környezeti veszély kritikus támadási esélye</w:t>
-      </w:r>
-    </w:p>
-    <w:p>
-      <w:pPr>
-        <w:pStyle w:val="Listaszerbekezds"/>
-        <w:numPr>
-          <w:ilvl w:val="1"/>
-          <w:numId w:val="4"/>
-        </w:numPr>
-        <w:jc w:val="both"/>
-        <w:rPr>
-          <w:i/>
-          <w:sz w:val="28"/>
-          <w:szCs w:val="28"/>
-          <w:u w:val="single"/>
-        </w:rPr>
-      </w:pPr>
-      <w:r>
-        <w:rPr>
-          <w:sz w:val="28"/>
-          <w:szCs w:val="28"/>
-        </w:rPr>
-        <w:t>CritDamage: Double (2, 2) // A környezeti veszély kritikus támadási szorzója</w:t>
-      </w:r>
-    </w:p>
-    <w:p>
-      <w:pPr>
-        <w:pStyle w:val="Listaszerbekezds"/>
-        <w:numPr>
-          <w:ilvl w:val="1"/>
-          <w:numId w:val="4"/>
-        </w:numPr>
-        <w:jc w:val="both"/>
-        <w:rPr>
-          <w:i/>
-          <w:sz w:val="28"/>
-          <w:szCs w:val="28"/>
-          <w:u w:val="single"/>
-        </w:rPr>
-      </w:pPr>
-      <w:r>
-        <w:rPr>
-          <w:sz w:val="28"/>
-          <w:szCs w:val="28"/>
-        </w:rPr>
-        <w:t>SpecialEffect: Varchar (200) // A környezeti veszély különleges képességei</w:t>
-      </w:r>
-    </w:p>
-    <w:p>
-      <w:pPr>
-        <w:pStyle w:val="Listaszerbekezds"/>
-        <w:numPr>
-          <w:ilvl w:val="1"/>
-          <w:numId w:val="4"/>
-        </w:numPr>
-        <w:jc w:val="both"/>
-        <w:rPr>
-          <w:i/>
-          <w:sz w:val="28"/>
-          <w:szCs w:val="28"/>
-          <w:u w:val="single"/>
-        </w:rPr>
-      </w:pPr>
-      <w:r>
-        <w:rPr>
-          <w:sz w:val="28"/>
-          <w:szCs w:val="28"/>
-        </w:rPr>
-        <w:t>DungeonId: Int // A környezeti veszély összeköti a dungeon táblával</w:t>
-      </w:r>
-    </w:p>
-    <w:p>
-      <w:pPr>
-        <w:pStyle w:val="Listaszerbekezds"/>
-        <w:numPr>
-          <w:ilvl w:val="0"/>
-          <w:numId w:val="4"/>
-        </w:numPr>
-        <w:jc w:val="both"/>
-        <w:rPr>
-          <w:i/>
-          <w:sz w:val="28"/>
-          <w:szCs w:val="28"/>
-          <w:u w:val="single"/>
-        </w:rPr>
-      </w:pPr>
-      <w:r>
-        <w:rPr>
-          <w:i/>
-          <w:sz w:val="28"/>
-          <w:szCs w:val="28"/>
-          <w:u w:val="single"/>
-        </w:rPr>
-        <w:t>Consumable</w:t>
-      </w:r>
-      <w:r>
-        <w:rPr>
-          <w:i/>
-          <w:sz w:val="28"/>
-          <w:szCs w:val="28"/>
-          <w:u w:val="single"/>
-        </w:rPr>
-        <w:t>:</w:t>
-      </w:r>
-      <w:r>
-        <w:rPr>
-          <w:sz w:val="28"/>
-          <w:szCs w:val="28"/>
-        </w:rPr>
-        <w:t xml:space="preserve"> </w:t>
-      </w:r>
-    </w:p>
-    <w:p>
-      <w:pPr>
-        <w:pStyle w:val="Listaszerbekezds"/>
-        <w:numPr>
-          <w:ilvl w:val="1"/>
-          <w:numId w:val="4"/>
-        </w:numPr>
-        <w:jc w:val="both"/>
-        <w:rPr>
-          <w:i/>
-          <w:sz w:val="28"/>
-          <w:szCs w:val="28"/>
-          <w:u w:val="single"/>
-        </w:rPr>
-      </w:pPr>
-      <w:r>
-        <w:rPr>
-          <w:sz w:val="28"/>
-          <w:szCs w:val="28"/>
-        </w:rPr>
-        <w:t>Id: Int</w:t>
-      </w:r>
-      <w:r>
-        <w:rPr>
-          <w:sz w:val="28"/>
-          <w:szCs w:val="28"/>
-        </w:rPr>
-        <w:t xml:space="preserve"> Primary Key</w:t>
-      </w:r>
-      <w:r>
-        <w:rPr>
-          <w:sz w:val="28"/>
-          <w:szCs w:val="28"/>
-        </w:rPr>
-        <w:t xml:space="preserve"> // A felhasználható tárgyakat szám alapon azonosítja</w:t>
-      </w:r>
-    </w:p>
-    <w:p>
-      <w:pPr>
-        <w:pStyle w:val="Listaszerbekezds"/>
-        <w:numPr>
-          <w:ilvl w:val="1"/>
-          <w:numId w:val="4"/>
-        </w:numPr>
-        <w:jc w:val="both"/>
-        <w:rPr>
-          <w:i/>
-          <w:sz w:val="28"/>
-          <w:szCs w:val="28"/>
-          <w:u w:val="single"/>
-        </w:rPr>
-      </w:pPr>
-      <w:r>
-        <w:rPr>
-          <w:sz w:val="28"/>
-          <w:szCs w:val="28"/>
-        </w:rPr>
-        <w:t>Name: Varchar (100)</w:t>
-      </w:r>
-      <w:r>
-        <w:rPr>
-          <w:sz w:val="28"/>
-          <w:szCs w:val="28"/>
-        </w:rPr>
-        <w:t xml:space="preserve"> Unique</w:t>
-      </w:r>
-      <w:r>
-        <w:rPr>
-          <w:sz w:val="28"/>
-          <w:szCs w:val="28"/>
-        </w:rPr>
-        <w:t xml:space="preserve"> // A felhasználható tárgy neve, amit a felhasználók látnak</w:t>
-      </w:r>
-    </w:p>
-    <w:p>
-      <w:pPr>
-        <w:pStyle w:val="Listaszerbekezds"/>
-        <w:numPr>
-          <w:ilvl w:val="1"/>
-          <w:numId w:val="4"/>
-        </w:numPr>
-        <w:jc w:val="both"/>
-        <w:rPr>
-          <w:i/>
-          <w:sz w:val="28"/>
-          <w:szCs w:val="28"/>
-          <w:u w:val="single"/>
-        </w:rPr>
-      </w:pPr>
-      <w:r>
-        <w:rPr>
-          <w:sz w:val="28"/>
-          <w:szCs w:val="28"/>
-        </w:rPr>
         <w:t>Description: Text // A felhasználható tárgy részletes leírása</w:t>
       </w:r>
     </w:p>
@@ -8936,7 +9097,7 @@
 </file>
 
 <file path=customXml/itemProps1.xml><?xml version="1.0" encoding="utf-8"?>
-<ds:datastoreItem xmlns:ds="http://schemas.openxmlformats.org/officeDocument/2006/customXml" ds:itemID="{DD20AC84-345C-4C1A-8BB0-D8D189602D10}">
+<ds:datastoreItem xmlns:ds="http://schemas.openxmlformats.org/officeDocument/2006/customXml" ds:itemID="{01E1F833-71BC-4391-B434-386384277511}">
   <ds:schemaRefs>
     <ds:schemaRef ds:uri="http://schemas.openxmlformats.org/officeDocument/2006/bibliography"/>
   </ds:schemaRefs>

--- a/mestermunka/orai/Dokumentáció/Mester munka.docx
+++ b/mestermunka/orai/Dokumentáció/Mester munka.docx
@@ -9002,17 +9002,33 @@
           <w:sz w:val="28"/>
           <w:szCs w:val="28"/>
         </w:rPr>
-        <w:t>SaveData: Text Not Null</w:t>
+        <w:t>SaveData: Text Not Null // A mentési adatok</w:t>
+      </w:r>
+    </w:p>
+    <w:p>
+      <w:pPr>
+        <w:pStyle w:val="Listaszerbekezds"/>
+        <w:numPr>
+          <w:ilvl w:val="1"/>
+          <w:numId w:val="4"/>
+        </w:numPr>
+        <w:jc w:val="both"/>
+        <w:rPr>
+          <w:i/>
+          <w:sz w:val="28"/>
+          <w:szCs w:val="28"/>
+          <w:u w:val="single"/>
+        </w:rPr>
+      </w:pPr>
+      <w:r>
+        <w:rPr>
+          <w:sz w:val="28"/>
+          <w:szCs w:val="28"/>
+        </w:rPr>
+        <w:t>SaveName: Varchar(50) Not Null // A mentés elnevezése</w:t>
       </w:r>
       <w:bookmarkStart w:id="0" w:name="_GoBack"/>
       <w:bookmarkEnd w:id="0"/>
-      <w:r>
-        <w:rPr>
-          <w:sz w:val="28"/>
-          <w:szCs w:val="28"/>
-        </w:rPr>
-        <w:t xml:space="preserve"> // A mentési adatok</w:t>
-      </w:r>
     </w:p>
     <w:p>
       <w:pPr>
@@ -11502,7 +11518,7 @@
 </file>
 
 <file path=customXml/itemProps1.xml><?xml version="1.0" encoding="utf-8"?>
-<ds:datastoreItem xmlns:ds="http://schemas.openxmlformats.org/officeDocument/2006/customXml" ds:itemID="{621A2C1E-B04D-4101-B98E-D411F3F5C6FD}">
+<ds:datastoreItem xmlns:ds="http://schemas.openxmlformats.org/officeDocument/2006/customXml" ds:itemID="{232C47A8-003D-4D5E-BC0E-2AC112CFABEA}">
   <ds:schemaRefs>
     <ds:schemaRef ds:uri="http://schemas.openxmlformats.org/officeDocument/2006/bibliography"/>
   </ds:schemaRefs>

--- a/mestermunka/orai/Dokumentáció/Mester munka.docx
+++ b/mestermunka/orai/Dokumentáció/Mester munka.docx
@@ -8748,6 +8748,43 @@
           <w:sz w:val="28"/>
           <w:szCs w:val="28"/>
         </w:rPr>
+        <w:t xml:space="preserve">Class: Varchar (30) Not Null // A </w:t>
+      </w:r>
+      <w:r>
+        <w:rPr>
+          <w:sz w:val="28"/>
+          <w:szCs w:val="28"/>
+        </w:rPr>
+        <w:t>hős</w:t>
+      </w:r>
+      <w:r>
+        <w:rPr>
+          <w:sz w:val="28"/>
+          <w:szCs w:val="28"/>
+        </w:rPr>
+        <w:t xml:space="preserve"> harci osztálya</w:t>
+      </w:r>
+    </w:p>
+    <w:p>
+      <w:pPr>
+        <w:pStyle w:val="Listaszerbekezds"/>
+        <w:numPr>
+          <w:ilvl w:val="1"/>
+          <w:numId w:val="4"/>
+        </w:numPr>
+        <w:jc w:val="both"/>
+        <w:rPr>
+          <w:i/>
+          <w:sz w:val="28"/>
+          <w:szCs w:val="28"/>
+          <w:u w:val="single"/>
+        </w:rPr>
+      </w:pPr>
+      <w:r>
+        <w:rPr>
+          <w:sz w:val="28"/>
+          <w:szCs w:val="28"/>
+        </w:rPr>
         <w:t>Skill: Varchar (5000)</w:t>
       </w:r>
       <w:r>
@@ -9025,10 +9062,31 @@
           <w:sz w:val="28"/>
           <w:szCs w:val="28"/>
         </w:rPr>
-        <w:t>SaveName: Varchar(50) Not Null // A mentés elnevezése</w:t>
+        <w:t>SaveName: Varchar</w:t>
+      </w:r>
+      <w:r>
+        <w:rPr>
+          <w:sz w:val="28"/>
+          <w:szCs w:val="28"/>
+        </w:rPr>
+        <w:t xml:space="preserve"> </w:t>
+      </w:r>
+      <w:r>
+        <w:rPr>
+          <w:sz w:val="28"/>
+          <w:szCs w:val="28"/>
+        </w:rPr>
+        <w:t xml:space="preserve">(50) Not Null // A mentés </w:t>
       </w:r>
       <w:bookmarkStart w:id="0" w:name="_GoBack"/>
       <w:bookmarkEnd w:id="0"/>
+      <w:r>
+        <w:rPr>
+          <w:sz w:val="28"/>
+          <w:szCs w:val="28"/>
+        </w:rPr>
+        <w:t>elnevezése</w:t>
+      </w:r>
     </w:p>
     <w:p>
       <w:pPr>
@@ -9091,133 +9149,77 @@
           <w:sz w:val="28"/>
           <w:szCs w:val="28"/>
         </w:rPr>
-        <w:t>Id: Int Primary Key // A</w:t>
-      </w:r>
-      <w:r>
-        <w:rPr>
-          <w:sz w:val="28"/>
-          <w:szCs w:val="28"/>
-        </w:rPr>
-        <w:t>z npc-ket</w:t>
-      </w:r>
-      <w:r>
-        <w:rPr>
-          <w:sz w:val="28"/>
-          <w:szCs w:val="28"/>
-        </w:rPr>
-        <w:t xml:space="preserve"> szám alapon azonosítja </w:t>
-      </w:r>
-    </w:p>
-    <w:p>
-      <w:pPr>
-        <w:pStyle w:val="Listaszerbekezds"/>
-        <w:numPr>
-          <w:ilvl w:val="1"/>
-          <w:numId w:val="4"/>
-        </w:numPr>
-        <w:jc w:val="both"/>
-        <w:rPr>
-          <w:i/>
-          <w:sz w:val="28"/>
-          <w:szCs w:val="28"/>
-          <w:u w:val="single"/>
-        </w:rPr>
-      </w:pPr>
-      <w:r>
-        <w:rPr>
-          <w:sz w:val="28"/>
-          <w:szCs w:val="28"/>
-        </w:rPr>
         <w:lastRenderedPageBreak/>
-        <w:t>Name: Varchar (100) Not Null // A</w:t>
-      </w:r>
-      <w:r>
-        <w:rPr>
-          <w:sz w:val="28"/>
-          <w:szCs w:val="28"/>
-        </w:rPr>
-        <w:t>z npc</w:t>
-      </w:r>
-      <w:r>
-        <w:rPr>
-          <w:sz w:val="28"/>
-          <w:szCs w:val="28"/>
-        </w:rPr>
-        <w:t xml:space="preserve"> neve, amit a felhasználók látnak</w:t>
-      </w:r>
-    </w:p>
-    <w:p>
-      <w:pPr>
-        <w:pStyle w:val="Listaszerbekezds"/>
-        <w:numPr>
-          <w:ilvl w:val="1"/>
-          <w:numId w:val="4"/>
-        </w:numPr>
-        <w:jc w:val="both"/>
-        <w:rPr>
-          <w:i/>
-          <w:sz w:val="28"/>
-          <w:szCs w:val="28"/>
-          <w:u w:val="single"/>
-        </w:rPr>
-      </w:pPr>
-      <w:r>
-        <w:rPr>
-          <w:sz w:val="28"/>
-          <w:szCs w:val="28"/>
-        </w:rPr>
-        <w:t>Description: Text Not Null // A</w:t>
-      </w:r>
-      <w:r>
-        <w:rPr>
-          <w:sz w:val="28"/>
-          <w:szCs w:val="28"/>
-        </w:rPr>
-        <w:t>z npc</w:t>
-      </w:r>
-      <w:r>
-        <w:rPr>
-          <w:sz w:val="28"/>
-          <w:szCs w:val="28"/>
-        </w:rPr>
-        <w:t xml:space="preserve"> részletes leírása</w:t>
-      </w:r>
-    </w:p>
-    <w:p>
-      <w:pPr>
-        <w:pStyle w:val="Listaszerbekezds"/>
-        <w:numPr>
-          <w:ilvl w:val="1"/>
-          <w:numId w:val="4"/>
-        </w:numPr>
-        <w:jc w:val="both"/>
-        <w:rPr>
-          <w:i/>
-          <w:sz w:val="28"/>
-          <w:szCs w:val="28"/>
-          <w:u w:val="single"/>
-        </w:rPr>
-      </w:pPr>
-      <w:r>
-        <w:rPr>
-          <w:sz w:val="28"/>
-          <w:szCs w:val="28"/>
-        </w:rPr>
-        <w:t>DEF: Int Not Null // A</w:t>
-      </w:r>
-      <w:r>
-        <w:rPr>
-          <w:sz w:val="28"/>
-          <w:szCs w:val="28"/>
-        </w:rPr>
-        <w:t>z npc</w:t>
-      </w:r>
-      <w:r>
-        <w:rPr>
-          <w:sz w:val="28"/>
-          <w:szCs w:val="28"/>
-        </w:rPr>
-        <w:t xml:space="preserve"> fizikális védelme</w:t>
+        <w:t xml:space="preserve">Id: Int Primary Key // Az npc-ket szám alapon azonosítja </w:t>
+      </w:r>
+    </w:p>
+    <w:p>
+      <w:pPr>
+        <w:pStyle w:val="Listaszerbekezds"/>
+        <w:numPr>
+          <w:ilvl w:val="1"/>
+          <w:numId w:val="4"/>
+        </w:numPr>
+        <w:jc w:val="both"/>
+        <w:rPr>
+          <w:i/>
+          <w:sz w:val="28"/>
+          <w:szCs w:val="28"/>
+          <w:u w:val="single"/>
+        </w:rPr>
+      </w:pPr>
+      <w:r>
+        <w:rPr>
+          <w:sz w:val="28"/>
+          <w:szCs w:val="28"/>
+        </w:rPr>
+        <w:t>Name: Varchar (100) Not Null // Az npc neve, amit a felhasználók látnak</w:t>
+      </w:r>
+    </w:p>
+    <w:p>
+      <w:pPr>
+        <w:pStyle w:val="Listaszerbekezds"/>
+        <w:numPr>
+          <w:ilvl w:val="1"/>
+          <w:numId w:val="4"/>
+        </w:numPr>
+        <w:jc w:val="both"/>
+        <w:rPr>
+          <w:i/>
+          <w:sz w:val="28"/>
+          <w:szCs w:val="28"/>
+          <w:u w:val="single"/>
+        </w:rPr>
+      </w:pPr>
+      <w:r>
+        <w:rPr>
+          <w:sz w:val="28"/>
+          <w:szCs w:val="28"/>
+        </w:rPr>
+        <w:t>Description: Text Not Null // Az npc részletes leírása</w:t>
+      </w:r>
+    </w:p>
+    <w:p>
+      <w:pPr>
+        <w:pStyle w:val="Listaszerbekezds"/>
+        <w:numPr>
+          <w:ilvl w:val="1"/>
+          <w:numId w:val="4"/>
+        </w:numPr>
+        <w:jc w:val="both"/>
+        <w:rPr>
+          <w:i/>
+          <w:sz w:val="28"/>
+          <w:szCs w:val="28"/>
+          <w:u w:val="single"/>
+        </w:rPr>
+      </w:pPr>
+      <w:r>
+        <w:rPr>
+          <w:sz w:val="28"/>
+          <w:szCs w:val="28"/>
+        </w:rPr>
+        <w:t>DEF: Int Not Null // Az npc fizikális védelme</w:t>
       </w:r>
     </w:p>
     <w:p>
@@ -9254,428 +9256,283 @@
           <w:sz w:val="28"/>
           <w:szCs w:val="28"/>
         </w:rPr>
-        <w:t>Not Null // A</w:t>
-      </w:r>
-      <w:r>
-        <w:rPr>
-          <w:sz w:val="28"/>
-          <w:szCs w:val="28"/>
-        </w:rPr>
-        <w:t>z npc</w:t>
-      </w:r>
-      <w:r>
-        <w:rPr>
-          <w:sz w:val="28"/>
-          <w:szCs w:val="28"/>
-        </w:rPr>
-        <w:t xml:space="preserve"> mágikus védelme</w:t>
-      </w:r>
-    </w:p>
-    <w:p>
-      <w:pPr>
-        <w:pStyle w:val="Listaszerbekezds"/>
-        <w:numPr>
-          <w:ilvl w:val="1"/>
-          <w:numId w:val="4"/>
-        </w:numPr>
-        <w:jc w:val="both"/>
-        <w:rPr>
-          <w:i/>
-          <w:sz w:val="28"/>
-          <w:szCs w:val="28"/>
-          <w:u w:val="single"/>
-        </w:rPr>
-      </w:pPr>
-      <w:r>
-        <w:rPr>
-          <w:sz w:val="28"/>
-          <w:szCs w:val="28"/>
-        </w:rPr>
-        <w:t>HP: Int Not Null // A</w:t>
-      </w:r>
-      <w:r>
-        <w:rPr>
-          <w:sz w:val="28"/>
-          <w:szCs w:val="28"/>
-        </w:rPr>
-        <w:t>z npc</w:t>
-      </w:r>
-      <w:r>
-        <w:rPr>
-          <w:sz w:val="28"/>
-          <w:szCs w:val="28"/>
-        </w:rPr>
-        <w:t xml:space="preserve"> életereje</w:t>
-      </w:r>
-    </w:p>
-    <w:p>
-      <w:pPr>
-        <w:pStyle w:val="Listaszerbekezds"/>
-        <w:numPr>
-          <w:ilvl w:val="1"/>
-          <w:numId w:val="4"/>
-        </w:numPr>
-        <w:jc w:val="both"/>
-        <w:rPr>
-          <w:i/>
-          <w:sz w:val="28"/>
-          <w:szCs w:val="28"/>
-          <w:u w:val="single"/>
-        </w:rPr>
-      </w:pPr>
-      <w:r>
-        <w:rPr>
-          <w:sz w:val="28"/>
-          <w:szCs w:val="28"/>
-        </w:rPr>
-        <w:t>SP: Int Not Null // A</w:t>
-      </w:r>
-      <w:r>
-        <w:rPr>
-          <w:sz w:val="28"/>
-          <w:szCs w:val="28"/>
-        </w:rPr>
-        <w:t>z npc</w:t>
-      </w:r>
-      <w:r>
-        <w:rPr>
-          <w:sz w:val="28"/>
-          <w:szCs w:val="28"/>
-        </w:rPr>
-        <w:t xml:space="preserve"> képesség pontjai</w:t>
-      </w:r>
-    </w:p>
-    <w:p>
-      <w:pPr>
-        <w:pStyle w:val="Listaszerbekezds"/>
-        <w:numPr>
-          <w:ilvl w:val="1"/>
-          <w:numId w:val="4"/>
-        </w:numPr>
-        <w:jc w:val="both"/>
-        <w:rPr>
-          <w:i/>
-          <w:sz w:val="28"/>
-          <w:szCs w:val="28"/>
-          <w:u w:val="single"/>
-        </w:rPr>
-      </w:pPr>
-      <w:r>
-        <w:rPr>
-          <w:sz w:val="28"/>
-          <w:szCs w:val="28"/>
-        </w:rPr>
-        <w:t>MP: Int Not Null // A</w:t>
-      </w:r>
-      <w:r>
-        <w:rPr>
-          <w:sz w:val="28"/>
-          <w:szCs w:val="28"/>
-        </w:rPr>
-        <w:t>z npc</w:t>
-      </w:r>
-      <w:r>
-        <w:rPr>
-          <w:sz w:val="28"/>
-          <w:szCs w:val="28"/>
-        </w:rPr>
-        <w:t xml:space="preserve"> mágia pontjai</w:t>
-      </w:r>
-    </w:p>
-    <w:p>
-      <w:pPr>
-        <w:pStyle w:val="Listaszerbekezds"/>
-        <w:numPr>
-          <w:ilvl w:val="1"/>
-          <w:numId w:val="4"/>
-        </w:numPr>
-        <w:jc w:val="both"/>
-        <w:rPr>
-          <w:i/>
-          <w:sz w:val="28"/>
-          <w:szCs w:val="28"/>
-          <w:u w:val="single"/>
-        </w:rPr>
-      </w:pPr>
-      <w:r>
-        <w:rPr>
-          <w:sz w:val="28"/>
-          <w:szCs w:val="28"/>
-        </w:rPr>
-        <w:t>EXP: Int Not Null // A</w:t>
-      </w:r>
-      <w:r>
-        <w:rPr>
-          <w:sz w:val="28"/>
-          <w:szCs w:val="28"/>
-        </w:rPr>
-        <w:t>z npc</w:t>
-      </w:r>
-      <w:r>
-        <w:rPr>
-          <w:sz w:val="28"/>
-          <w:szCs w:val="28"/>
-        </w:rPr>
-        <w:t xml:space="preserve"> tapasztalat pontjai</w:t>
-      </w:r>
-    </w:p>
-    <w:p>
-      <w:pPr>
-        <w:pStyle w:val="Listaszerbekezds"/>
-        <w:numPr>
-          <w:ilvl w:val="1"/>
-          <w:numId w:val="4"/>
-        </w:numPr>
-        <w:jc w:val="both"/>
-        <w:rPr>
-          <w:i/>
-          <w:sz w:val="28"/>
-          <w:szCs w:val="28"/>
-          <w:u w:val="single"/>
-        </w:rPr>
-      </w:pPr>
-      <w:r>
-        <w:rPr>
-          <w:sz w:val="28"/>
-          <w:szCs w:val="28"/>
-        </w:rPr>
-        <w:t>LVL: Int Not Null // A</w:t>
-      </w:r>
-      <w:r>
-        <w:rPr>
-          <w:sz w:val="28"/>
-          <w:szCs w:val="28"/>
-        </w:rPr>
-        <w:t>z npc</w:t>
-      </w:r>
-      <w:r>
-        <w:rPr>
-          <w:sz w:val="28"/>
-          <w:szCs w:val="28"/>
-        </w:rPr>
-        <w:t xml:space="preserve"> szintje</w:t>
-      </w:r>
-    </w:p>
-    <w:p>
-      <w:pPr>
-        <w:pStyle w:val="Listaszerbekezds"/>
-        <w:numPr>
-          <w:ilvl w:val="1"/>
-          <w:numId w:val="4"/>
-        </w:numPr>
-        <w:jc w:val="both"/>
-        <w:rPr>
-          <w:i/>
-          <w:sz w:val="28"/>
-          <w:szCs w:val="28"/>
-          <w:u w:val="single"/>
-        </w:rPr>
-      </w:pPr>
-      <w:r>
-        <w:rPr>
-          <w:sz w:val="28"/>
-          <w:szCs w:val="28"/>
-        </w:rPr>
-        <w:t>Weapon: Varchar (300) Not Null // A</w:t>
-      </w:r>
-      <w:r>
-        <w:rPr>
-          <w:sz w:val="28"/>
-          <w:szCs w:val="28"/>
-        </w:rPr>
-        <w:t>z npc</w:t>
-      </w:r>
-      <w:r>
-        <w:rPr>
-          <w:sz w:val="28"/>
-          <w:szCs w:val="28"/>
-        </w:rPr>
-        <w:t xml:space="preserve"> fegyverei</w:t>
-      </w:r>
-    </w:p>
-    <w:p>
-      <w:pPr>
-        <w:pStyle w:val="Listaszerbekezds"/>
-        <w:numPr>
-          <w:ilvl w:val="1"/>
-          <w:numId w:val="4"/>
-        </w:numPr>
-        <w:jc w:val="both"/>
-        <w:rPr>
-          <w:i/>
-          <w:sz w:val="28"/>
-          <w:szCs w:val="28"/>
-          <w:u w:val="single"/>
-        </w:rPr>
-      </w:pPr>
-      <w:r>
-        <w:rPr>
-          <w:sz w:val="28"/>
-          <w:szCs w:val="28"/>
-        </w:rPr>
-        <w:t>Armor: Varchar (400) Not Null // A</w:t>
-      </w:r>
-      <w:r>
-        <w:rPr>
-          <w:sz w:val="28"/>
-          <w:szCs w:val="28"/>
-        </w:rPr>
-        <w:t>z npc</w:t>
-      </w:r>
-      <w:r>
-        <w:rPr>
-          <w:sz w:val="28"/>
-          <w:szCs w:val="28"/>
-        </w:rPr>
-        <w:t xml:space="preserve"> páncélzatai</w:t>
-      </w:r>
-    </w:p>
-    <w:p>
-      <w:pPr>
-        <w:pStyle w:val="Listaszerbekezds"/>
-        <w:numPr>
-          <w:ilvl w:val="1"/>
-          <w:numId w:val="4"/>
-        </w:numPr>
-        <w:jc w:val="both"/>
-        <w:rPr>
-          <w:i/>
-          <w:sz w:val="28"/>
-          <w:szCs w:val="28"/>
-          <w:u w:val="single"/>
-        </w:rPr>
-      </w:pPr>
-      <w:r>
-        <w:rPr>
-          <w:sz w:val="28"/>
-          <w:szCs w:val="28"/>
-        </w:rPr>
-        <w:t>Skill: Varchar (5000) Not Null // A</w:t>
-      </w:r>
-      <w:r>
-        <w:rPr>
-          <w:sz w:val="28"/>
-          <w:szCs w:val="28"/>
-        </w:rPr>
-        <w:t>z npc</w:t>
-      </w:r>
-      <w:r>
-        <w:rPr>
-          <w:sz w:val="28"/>
-          <w:szCs w:val="28"/>
-        </w:rPr>
-        <w:t xml:space="preserve"> képességeik</w:t>
-      </w:r>
-    </w:p>
-    <w:p>
-      <w:pPr>
-        <w:pStyle w:val="Listaszerbekezds"/>
-        <w:numPr>
-          <w:ilvl w:val="1"/>
-          <w:numId w:val="4"/>
-        </w:numPr>
-        <w:jc w:val="both"/>
-        <w:rPr>
-          <w:i/>
-          <w:sz w:val="28"/>
-          <w:szCs w:val="28"/>
-          <w:u w:val="single"/>
-        </w:rPr>
-      </w:pPr>
-      <w:r>
-        <w:rPr>
-          <w:sz w:val="28"/>
-          <w:szCs w:val="28"/>
-        </w:rPr>
-        <w:t>Magic: Varchar (5000) Not Null // A</w:t>
-      </w:r>
-      <w:r>
-        <w:rPr>
-          <w:sz w:val="28"/>
-          <w:szCs w:val="28"/>
-        </w:rPr>
-        <w:t>z npc</w:t>
-      </w:r>
-      <w:r>
-        <w:rPr>
-          <w:sz w:val="28"/>
-          <w:szCs w:val="28"/>
-        </w:rPr>
-        <w:t xml:space="preserve"> mágiái</w:t>
-      </w:r>
-    </w:p>
-    <w:p>
-      <w:pPr>
-        <w:pStyle w:val="Listaszerbekezds"/>
-        <w:numPr>
-          <w:ilvl w:val="1"/>
-          <w:numId w:val="4"/>
-        </w:numPr>
-        <w:jc w:val="both"/>
-        <w:rPr>
-          <w:i/>
-          <w:sz w:val="28"/>
-          <w:szCs w:val="28"/>
-          <w:u w:val="single"/>
-        </w:rPr>
-      </w:pPr>
-      <w:r>
-        <w:rPr>
-          <w:sz w:val="28"/>
-          <w:szCs w:val="28"/>
-        </w:rPr>
-        <w:t>Passive: Varchar (3000) Not Null // A</w:t>
-      </w:r>
-      <w:r>
-        <w:rPr>
-          <w:sz w:val="28"/>
-          <w:szCs w:val="28"/>
-        </w:rPr>
-        <w:t>z npc</w:t>
-      </w:r>
-      <w:r>
-        <w:rPr>
-          <w:sz w:val="28"/>
-          <w:szCs w:val="28"/>
-        </w:rPr>
-        <w:t xml:space="preserve"> passzív képességei</w:t>
-      </w:r>
-    </w:p>
-    <w:p>
-      <w:pPr>
-        <w:pStyle w:val="Listaszerbekezds"/>
-        <w:numPr>
-          <w:ilvl w:val="1"/>
-          <w:numId w:val="4"/>
-        </w:numPr>
-        <w:jc w:val="both"/>
-        <w:rPr>
-          <w:i/>
-          <w:sz w:val="28"/>
-          <w:szCs w:val="28"/>
-          <w:u w:val="single"/>
-        </w:rPr>
-      </w:pPr>
-      <w:r>
-        <w:rPr>
-          <w:sz w:val="28"/>
-          <w:szCs w:val="28"/>
-        </w:rPr>
-        <w:t>Race: Varchar (100) Not Null // A</w:t>
-      </w:r>
-      <w:r>
-        <w:rPr>
-          <w:sz w:val="28"/>
-          <w:szCs w:val="28"/>
-        </w:rPr>
-        <w:t>z npc</w:t>
-      </w:r>
-      <w:r>
-        <w:rPr>
-          <w:sz w:val="28"/>
-          <w:szCs w:val="28"/>
-        </w:rPr>
-        <w:t xml:space="preserve"> faja</w:t>
+        <w:t>Not Null // Az npc mágikus védelme</w:t>
+      </w:r>
+    </w:p>
+    <w:p>
+      <w:pPr>
+        <w:pStyle w:val="Listaszerbekezds"/>
+        <w:numPr>
+          <w:ilvl w:val="1"/>
+          <w:numId w:val="4"/>
+        </w:numPr>
+        <w:jc w:val="both"/>
+        <w:rPr>
+          <w:i/>
+          <w:sz w:val="28"/>
+          <w:szCs w:val="28"/>
+          <w:u w:val="single"/>
+        </w:rPr>
+      </w:pPr>
+      <w:r>
+        <w:rPr>
+          <w:sz w:val="28"/>
+          <w:szCs w:val="28"/>
+        </w:rPr>
+        <w:t>HP: Int Not Null // Az npc életereje</w:t>
+      </w:r>
+    </w:p>
+    <w:p>
+      <w:pPr>
+        <w:pStyle w:val="Listaszerbekezds"/>
+        <w:numPr>
+          <w:ilvl w:val="1"/>
+          <w:numId w:val="4"/>
+        </w:numPr>
+        <w:jc w:val="both"/>
+        <w:rPr>
+          <w:i/>
+          <w:sz w:val="28"/>
+          <w:szCs w:val="28"/>
+          <w:u w:val="single"/>
+        </w:rPr>
+      </w:pPr>
+      <w:r>
+        <w:rPr>
+          <w:sz w:val="28"/>
+          <w:szCs w:val="28"/>
+        </w:rPr>
+        <w:t>SP: Int Not Null // Az npc képesség pontjai</w:t>
+      </w:r>
+    </w:p>
+    <w:p>
+      <w:pPr>
+        <w:pStyle w:val="Listaszerbekezds"/>
+        <w:numPr>
+          <w:ilvl w:val="1"/>
+          <w:numId w:val="4"/>
+        </w:numPr>
+        <w:jc w:val="both"/>
+        <w:rPr>
+          <w:i/>
+          <w:sz w:val="28"/>
+          <w:szCs w:val="28"/>
+          <w:u w:val="single"/>
+        </w:rPr>
+      </w:pPr>
+      <w:r>
+        <w:rPr>
+          <w:sz w:val="28"/>
+          <w:szCs w:val="28"/>
+        </w:rPr>
+        <w:t>MP: Int Not Null // Az npc mágia pontjai</w:t>
+      </w:r>
+    </w:p>
+    <w:p>
+      <w:pPr>
+        <w:pStyle w:val="Listaszerbekezds"/>
+        <w:numPr>
+          <w:ilvl w:val="1"/>
+          <w:numId w:val="4"/>
+        </w:numPr>
+        <w:jc w:val="both"/>
+        <w:rPr>
+          <w:i/>
+          <w:sz w:val="28"/>
+          <w:szCs w:val="28"/>
+          <w:u w:val="single"/>
+        </w:rPr>
+      </w:pPr>
+      <w:r>
+        <w:rPr>
+          <w:sz w:val="28"/>
+          <w:szCs w:val="28"/>
+        </w:rPr>
+        <w:t>EXP: Int Not Null // Az npc tapasztalat pontjai</w:t>
+      </w:r>
+    </w:p>
+    <w:p>
+      <w:pPr>
+        <w:pStyle w:val="Listaszerbekezds"/>
+        <w:numPr>
+          <w:ilvl w:val="1"/>
+          <w:numId w:val="4"/>
+        </w:numPr>
+        <w:jc w:val="both"/>
+        <w:rPr>
+          <w:i/>
+          <w:sz w:val="28"/>
+          <w:szCs w:val="28"/>
+          <w:u w:val="single"/>
+        </w:rPr>
+      </w:pPr>
+      <w:r>
+        <w:rPr>
+          <w:sz w:val="28"/>
+          <w:szCs w:val="28"/>
+        </w:rPr>
+        <w:t>LVL: Int Not Null // Az npc szintje</w:t>
+      </w:r>
+    </w:p>
+    <w:p>
+      <w:pPr>
+        <w:pStyle w:val="Listaszerbekezds"/>
+        <w:numPr>
+          <w:ilvl w:val="1"/>
+          <w:numId w:val="4"/>
+        </w:numPr>
+        <w:jc w:val="both"/>
+        <w:rPr>
+          <w:i/>
+          <w:sz w:val="28"/>
+          <w:szCs w:val="28"/>
+          <w:u w:val="single"/>
+        </w:rPr>
+      </w:pPr>
+      <w:r>
+        <w:rPr>
+          <w:sz w:val="28"/>
+          <w:szCs w:val="28"/>
+        </w:rPr>
+        <w:t>Weapon: Varchar (300) Not Null // Az npc fegyverei</w:t>
+      </w:r>
+    </w:p>
+    <w:p>
+      <w:pPr>
+        <w:pStyle w:val="Listaszerbekezds"/>
+        <w:numPr>
+          <w:ilvl w:val="1"/>
+          <w:numId w:val="4"/>
+        </w:numPr>
+        <w:jc w:val="both"/>
+        <w:rPr>
+          <w:i/>
+          <w:sz w:val="28"/>
+          <w:szCs w:val="28"/>
+          <w:u w:val="single"/>
+        </w:rPr>
+      </w:pPr>
+      <w:r>
+        <w:rPr>
+          <w:sz w:val="28"/>
+          <w:szCs w:val="28"/>
+        </w:rPr>
+        <w:t>Armor: Varchar (400) Not Null // Az npc páncélzatai</w:t>
+      </w:r>
+    </w:p>
+    <w:p>
+      <w:pPr>
+        <w:pStyle w:val="Listaszerbekezds"/>
+        <w:numPr>
+          <w:ilvl w:val="1"/>
+          <w:numId w:val="4"/>
+        </w:numPr>
+        <w:jc w:val="both"/>
+        <w:rPr>
+          <w:i/>
+          <w:sz w:val="28"/>
+          <w:szCs w:val="28"/>
+          <w:u w:val="single"/>
+        </w:rPr>
+      </w:pPr>
+      <w:r>
+        <w:rPr>
+          <w:sz w:val="28"/>
+          <w:szCs w:val="28"/>
+        </w:rPr>
+        <w:t>Class: Varchar (30) Not Null // Az npc harci osztálya</w:t>
+      </w:r>
+    </w:p>
+    <w:p>
+      <w:pPr>
+        <w:pStyle w:val="Listaszerbekezds"/>
+        <w:numPr>
+          <w:ilvl w:val="1"/>
+          <w:numId w:val="4"/>
+        </w:numPr>
+        <w:jc w:val="both"/>
+        <w:rPr>
+          <w:i/>
+          <w:sz w:val="28"/>
+          <w:szCs w:val="28"/>
+          <w:u w:val="single"/>
+        </w:rPr>
+      </w:pPr>
+      <w:r>
+        <w:rPr>
+          <w:sz w:val="28"/>
+          <w:szCs w:val="28"/>
+        </w:rPr>
+        <w:t>Skill: Varchar (5000) Not Null // Az npc képességeik</w:t>
+      </w:r>
+    </w:p>
+    <w:p>
+      <w:pPr>
+        <w:pStyle w:val="Listaszerbekezds"/>
+        <w:numPr>
+          <w:ilvl w:val="1"/>
+          <w:numId w:val="4"/>
+        </w:numPr>
+        <w:jc w:val="both"/>
+        <w:rPr>
+          <w:i/>
+          <w:sz w:val="28"/>
+          <w:szCs w:val="28"/>
+          <w:u w:val="single"/>
+        </w:rPr>
+      </w:pPr>
+      <w:r>
+        <w:rPr>
+          <w:sz w:val="28"/>
+          <w:szCs w:val="28"/>
+        </w:rPr>
+        <w:t>Magic: Varchar (5000) Not Null // Az npc mágiái</w:t>
+      </w:r>
+    </w:p>
+    <w:p>
+      <w:pPr>
+        <w:pStyle w:val="Listaszerbekezds"/>
+        <w:numPr>
+          <w:ilvl w:val="1"/>
+          <w:numId w:val="4"/>
+        </w:numPr>
+        <w:jc w:val="both"/>
+        <w:rPr>
+          <w:i/>
+          <w:sz w:val="28"/>
+          <w:szCs w:val="28"/>
+          <w:u w:val="single"/>
+        </w:rPr>
+      </w:pPr>
+      <w:r>
+        <w:rPr>
+          <w:sz w:val="28"/>
+          <w:szCs w:val="28"/>
+        </w:rPr>
+        <w:t>Passive: Varchar (3000) Not Null // Az npc passzív képességei</w:t>
+      </w:r>
+    </w:p>
+    <w:p>
+      <w:pPr>
+        <w:pStyle w:val="Listaszerbekezds"/>
+        <w:numPr>
+          <w:ilvl w:val="1"/>
+          <w:numId w:val="4"/>
+        </w:numPr>
+        <w:jc w:val="both"/>
+        <w:rPr>
+          <w:i/>
+          <w:sz w:val="28"/>
+          <w:szCs w:val="28"/>
+          <w:u w:val="single"/>
+        </w:rPr>
+      </w:pPr>
+      <w:r>
+        <w:rPr>
+          <w:sz w:val="28"/>
+          <w:szCs w:val="28"/>
+        </w:rPr>
+        <w:t>Race: Varchar (100) Not Null // Az npc faja</w:t>
       </w:r>
     </w:p>
     <w:p>
@@ -10095,6 +9952,7 @@
           <w:szCs w:val="28"/>
           <w:u w:val="single"/>
         </w:rPr>
+        <w:lastRenderedPageBreak/>
         <w:t>Consumable</w:t>
       </w:r>
       <w:r>
@@ -10134,7 +9992,6 @@
           <w:sz w:val="28"/>
           <w:szCs w:val="28"/>
         </w:rPr>
-        <w:lastRenderedPageBreak/>
         <w:t>Id: Int</w:t>
       </w:r>
       <w:r>
@@ -11518,7 +11375,7 @@
 </file>
 
 <file path=customXml/itemProps1.xml><?xml version="1.0" encoding="utf-8"?>
-<ds:datastoreItem xmlns:ds="http://schemas.openxmlformats.org/officeDocument/2006/customXml" ds:itemID="{232C47A8-003D-4D5E-BC0E-2AC112CFABEA}">
+<ds:datastoreItem xmlns:ds="http://schemas.openxmlformats.org/officeDocument/2006/customXml" ds:itemID="{85DEF67C-D82C-45B8-8D41-A7A254FBFF90}">
   <ds:schemaRefs>
     <ds:schemaRef ds:uri="http://schemas.openxmlformats.org/officeDocument/2006/bibliography"/>
   </ds:schemaRefs>
